--- a/Tarea/Tarea02_EmanuelMolina.docx
+++ b/Tarea/Tarea02_EmanuelMolina.docx
@@ -11,7 +11,7 @@
           <w:noProof/>
         </w:rPr>
         <w:drawing>
-          <wp:anchor distT="0" distB="0" distL="114300" distR="114300" simplePos="0" relativeHeight="251660288" behindDoc="0" locked="0" layoutInCell="1" allowOverlap="1" wp14:anchorId="4928D0DA" wp14:editId="3DE119E8">
+          <wp:anchor distT="0" distB="0" distL="114300" distR="114300" simplePos="0" relativeHeight="251660288" behindDoc="0" locked="0" layoutInCell="1" allowOverlap="1" wp14:anchorId="2771A8CB" wp14:editId="4E65341C">
             <wp:simplePos x="0" y="0"/>
             <wp:positionH relativeFrom="column">
               <wp:posOffset>5194680</wp:posOffset>
@@ -72,7 +72,7 @@
           <w:noProof/>
         </w:rPr>
         <w:drawing>
-          <wp:anchor distT="0" distB="0" distL="114300" distR="114300" simplePos="0" relativeHeight="251659264" behindDoc="0" locked="0" layoutInCell="1" allowOverlap="1" wp14:anchorId="7FABA388" wp14:editId="76AD98D5">
+          <wp:anchor distT="0" distB="0" distL="114300" distR="114300" simplePos="0" relativeHeight="251659264" behindDoc="0" locked="0" layoutInCell="1" allowOverlap="1" wp14:anchorId="1B8CF123" wp14:editId="090B92D3">
             <wp:simplePos x="0" y="0"/>
             <wp:positionH relativeFrom="margin">
               <wp:posOffset>-545086</wp:posOffset>
@@ -217,25 +217,25 @@
           <w:bCs/>
         </w:rPr>
       </w:pPr>
-    </w:p>
-    <w:p>
-      <w:pPr>
-        <w:spacing w:line="360" w:lineRule="auto"/>
-        <w:jc w:val="center"/>
+      <w:r>
         <w:rPr>
           <w:rFonts w:ascii="Arial" w:hAnsi="Arial" w:cs="Arial"/>
           <w:b/>
           <w:bCs/>
         </w:rPr>
-      </w:pPr>
-      <w:r>
+        <w:t>TAREA DOS</w:t>
+      </w:r>
+    </w:p>
+    <w:p>
+      <w:pPr>
+        <w:spacing w:line="360" w:lineRule="auto"/>
+        <w:jc w:val="center"/>
         <w:rPr>
           <w:rFonts w:ascii="Arial" w:hAnsi="Arial" w:cs="Arial"/>
           <w:b/>
           <w:bCs/>
         </w:rPr>
-        <w:t xml:space="preserve">TAREA DOS </w:t>
-      </w:r>
+      </w:pPr>
     </w:p>
     <w:p>
       <w:pPr>
@@ -247,17 +247,14 @@
           <w:bCs/>
         </w:rPr>
       </w:pPr>
-    </w:p>
-    <w:p>
-      <w:pPr>
-        <w:spacing w:line="360" w:lineRule="auto"/>
-        <w:jc w:val="center"/>
+      <w:r>
         <w:rPr>
           <w:rFonts w:ascii="Arial" w:hAnsi="Arial" w:cs="Arial"/>
           <w:b/>
           <w:bCs/>
         </w:rPr>
-      </w:pPr>
+        <w:t xml:space="preserve">USO DE RESTRICCIONES Y ESTADÍSTICAS DESCRIPTIVAS </w:t>
+      </w:r>
     </w:p>
     <w:p>
       <w:pPr>
@@ -280,25 +277,25 @@
           <w:bCs/>
         </w:rPr>
       </w:pPr>
-      <w:r>
+    </w:p>
+    <w:p>
+      <w:pPr>
+        <w:spacing w:line="360" w:lineRule="auto"/>
+        <w:jc w:val="center"/>
         <w:rPr>
           <w:rFonts w:ascii="Arial" w:hAnsi="Arial" w:cs="Arial"/>
           <w:b/>
           <w:bCs/>
         </w:rPr>
-        <w:t>EMANUEL MOLINA MARCHAN</w:t>
-      </w:r>
-    </w:p>
-    <w:p>
-      <w:pPr>
-        <w:spacing w:line="360" w:lineRule="auto"/>
-        <w:jc w:val="center"/>
+      </w:pPr>
+      <w:r>
         <w:rPr>
           <w:rFonts w:ascii="Arial" w:hAnsi="Arial" w:cs="Arial"/>
           <w:b/>
           <w:bCs/>
         </w:rPr>
-      </w:pPr>
+        <w:t>EMANUEL MOLINA MARCHAN</w:t>
+      </w:r>
     </w:p>
     <w:p>
       <w:pPr>
@@ -407,7 +404,15 @@
           <w:b/>
           <w:bCs/>
         </w:rPr>
-        <w:t>AGOSTO, 2022</w:t>
+        <w:t>SEPTIEMBRE</w:t>
+      </w:r>
+      <w:r>
+        <w:rPr>
+          <w:rFonts w:ascii="Arial" w:hAnsi="Arial" w:cs="Arial"/>
+          <w:b/>
+          <w:bCs/>
+        </w:rPr>
+        <w:t>, 2022</w:t>
       </w:r>
     </w:p>
     <w:p>
@@ -416,7 +421,7 @@
       </w:pPr>
       <w:r>
         <w:lastRenderedPageBreak/>
-        <w:t>Tarea02_EmanuelMolinaMarchan.R</w:t>
+        <w:t>Tarea02_EmanuelMolinaMarchan_1.R</w:t>
       </w:r>
     </w:p>
     <w:p>
@@ -432,7 +437,7 @@
         <w:pStyle w:val="Fecha"/>
       </w:pPr>
       <w:r>
-        <w:t>2022-08-30</w:t>
+        <w:t>2022-09-02</w:t>
       </w:r>
     </w:p>
     <w:p>
@@ -482,7 +487,7 @@
         <w:rPr>
           <w:rStyle w:val="NormalTok"/>
         </w:rPr>
-        <w:t xml:space="preserve">datos </w:t>
+        <w:t xml:space="preserve">conjunto </w:t>
       </w:r>
       <w:r>
         <w:rPr>
@@ -545,7 +550,7 @@
         <w:rPr>
           <w:rStyle w:val="NormalTok"/>
         </w:rPr>
-        <w:t xml:space="preserve">(datos) </w:t>
+        <w:t xml:space="preserve">(conjunto) </w:t>
       </w:r>
     </w:p>
     <w:p>
@@ -556,7 +561,7 @@
         <w:rPr>
           <w:rStyle w:val="VerbatimChar"/>
         </w:rPr>
-        <w:t>##   Arbol Fecha Especie Posicion Vecinos Diametro Altura</w:t>
+        <w:t>##   Arbol Fecha Especie Clase Vecinos Diametro Altura</w:t>
       </w:r>
       <w:r>
         <w:br/>
@@ -565,7 +570,7 @@
         <w:rPr>
           <w:rStyle w:val="VerbatimChar"/>
         </w:rPr>
-        <w:t>## 1     1    12       F        C       4     15.3  14.78</w:t>
+        <w:t>## 1     1    12       F     C       4     15.3  14.78</w:t>
       </w:r>
       <w:r>
         <w:br/>
@@ -574,7 +579,7 @@
         <w:rPr>
           <w:rStyle w:val="VerbatimChar"/>
         </w:rPr>
-        <w:t>## 2     2    12       F        D       3     17.8  17.07</w:t>
+        <w:t>## 2     2    12       F     D       3     17.8  17.07</w:t>
       </w:r>
       <w:r>
         <w:br/>
@@ -583,7 +588,7 @@
         <w:rPr>
           <w:rStyle w:val="VerbatimChar"/>
         </w:rPr>
-        <w:t>## 3     3     9       C        D       5     18.2  18.28</w:t>
+        <w:t>## 3     3     9       C     D       5     18.2  18.28</w:t>
       </w:r>
       <w:r>
         <w:br/>
@@ -592,7 +597,7 @@
         <w:rPr>
           <w:rStyle w:val="VerbatimChar"/>
         </w:rPr>
-        <w:t>## 4     4     9       H        S       4      9.7   8.79</w:t>
+        <w:t>## 4     4     9       H     S       4      9.7   8.79</w:t>
       </w:r>
       <w:r>
         <w:br/>
@@ -601,7 +606,7 @@
         <w:rPr>
           <w:rStyle w:val="VerbatimChar"/>
         </w:rPr>
-        <w:t>## 5     5     7       H        I       6     10.8  10.18</w:t>
+        <w:t>## 5     5     7       H     I       6     10.8  10.18</w:t>
       </w:r>
       <w:r>
         <w:br/>
@@ -610,7 +615,7 @@
         <w:rPr>
           <w:rStyle w:val="VerbatimChar"/>
         </w:rPr>
-        <w:t>## 6     6    10       C        I       3     14.1  14.90</w:t>
+        <w:t>## 6     6    10       C     I       3     14.1  14.90</w:t>
       </w:r>
     </w:p>
     <w:p>
@@ -645,7 +650,7 @@
         <w:rPr>
           <w:rStyle w:val="NormalTok"/>
         </w:rPr>
-        <w:t>(datos</w:t>
+        <w:t>(conjunto</w:t>
       </w:r>
       <w:r>
         <w:rPr>
@@ -657,7 +662,7 @@
         <w:rPr>
           <w:rStyle w:val="NormalTok"/>
         </w:rPr>
-        <w:t>Altura, datos</w:t>
+        <w:t>Altura, conjunto</w:t>
       </w:r>
       <w:r>
         <w:rPr>
@@ -693,7 +698,7 @@
         <w:rPr>
           <w:rStyle w:val="NormalTok"/>
         </w:rPr>
-        <w:t xml:space="preserve"> (datos</w:t>
+        <w:t xml:space="preserve"> (conjunto</w:t>
       </w:r>
       <w:r>
         <w:rPr>
@@ -750,7 +755,7 @@
         <w:rPr>
           <w:rStyle w:val="NormalTok"/>
         </w:rPr>
-        <w:t xml:space="preserve"> (datos</w:t>
+        <w:t xml:space="preserve"> (conjunto</w:t>
       </w:r>
       <w:r>
         <w:rPr>
@@ -762,7 +767,7 @@
         <w:rPr>
           <w:rStyle w:val="NormalTok"/>
         </w:rPr>
-        <w:t>Altura, datos</w:t>
+        <w:t>Altura, conjunto</w:t>
       </w:r>
       <w:r>
         <w:rPr>
@@ -834,7 +839,7 @@
         <w:rPr>
           <w:rStyle w:val="NormalTok"/>
         </w:rPr>
-        <w:t>(datos</w:t>
+        <w:t>(conjunto</w:t>
       </w:r>
       <w:r>
         <w:rPr>
@@ -846,7 +851,7 @@
         <w:rPr>
           <w:rStyle w:val="NormalTok"/>
         </w:rPr>
-        <w:t>Vecinos, datos</w:t>
+        <w:t>Vecinos, conjunto</w:t>
       </w:r>
       <w:r>
         <w:rPr>
@@ -915,7 +920,7 @@
         <w:rPr>
           <w:rStyle w:val="NormalTok"/>
         </w:rPr>
-        <w:t>(datos</w:t>
+        <w:t>(conjunto</w:t>
       </w:r>
       <w:r>
         <w:rPr>
@@ -927,7 +932,7 @@
         <w:rPr>
           <w:rStyle w:val="NormalTok"/>
         </w:rPr>
-        <w:t>Vecinos, datos</w:t>
+        <w:t>Vecinos, conjunto</w:t>
       </w:r>
       <w:r>
         <w:rPr>
@@ -1037,7 +1042,7 @@
         <w:rPr>
           <w:rStyle w:val="NormalTok"/>
         </w:rPr>
-        <w:t>(datos</w:t>
+        <w:t>(conjunto</w:t>
       </w:r>
       <w:r>
         <w:rPr>
@@ -1049,7 +1054,7 @@
         <w:rPr>
           <w:rStyle w:val="NormalTok"/>
         </w:rPr>
-        <w:t>Diametro, datos</w:t>
+        <w:t>Diametro, conjunto</w:t>
       </w:r>
       <w:r>
         <w:rPr>
@@ -1085,7 +1090,7 @@
         <w:rPr>
           <w:rStyle w:val="NormalTok"/>
         </w:rPr>
-        <w:t xml:space="preserve"> (datos</w:t>
+        <w:t xml:space="preserve"> (conjunto</w:t>
       </w:r>
       <w:r>
         <w:rPr>
@@ -1142,7 +1147,7 @@
         <w:rPr>
           <w:rStyle w:val="NormalTok"/>
         </w:rPr>
-        <w:t xml:space="preserve"> (datos</w:t>
+        <w:t xml:space="preserve"> (conjunto</w:t>
       </w:r>
       <w:r>
         <w:rPr>
@@ -1154,7 +1159,7 @@
         <w:rPr>
           <w:rStyle w:val="NormalTok"/>
         </w:rPr>
-        <w:t>Diametro, datos</w:t>
+        <w:t>Diametro, conjunto</w:t>
       </w:r>
       <w:r>
         <w:rPr>
@@ -1268,21 +1273,218 @@
       </w:pPr>
       <w:r>
         <w:rPr>
-          <w:rStyle w:val="NormalTok"/>
-        </w:rPr>
-        <w:t>nuevas.filas</w:t>
+          <w:rStyle w:val="CommentTok"/>
+        </w:rPr>
+        <w:t>#Añadir Cedro Rojo</w:t>
+      </w:r>
+      <w:r>
+        <w:br/>
+      </w:r>
+      <w:r>
+        <w:br/>
+      </w:r>
+      <w:r>
+        <w:rPr>
+          <w:rStyle w:val="NormalTok"/>
+        </w:rPr>
+        <w:lastRenderedPageBreak/>
+        <w:t xml:space="preserve">Cedro_Rojo </w:t>
       </w:r>
       <w:r>
         <w:rPr>
           <w:rStyle w:val="OtherTok"/>
         </w:rPr>
-        <w:t>=</w:t>
+        <w:t>&lt;-</w:t>
+      </w:r>
+      <w:r>
+        <w:rPr>
+          <w:rStyle w:val="NormalTok"/>
+        </w:rPr>
+        <w:t xml:space="preserve"> </w:t>
       </w:r>
       <w:r>
         <w:rPr>
           <w:rStyle w:val="FunctionTok"/>
         </w:rPr>
-        <w:t>data.frame</w:t>
+        <w:t>subset</w:t>
+      </w:r>
+      <w:r>
+        <w:rPr>
+          <w:rStyle w:val="NormalTok"/>
+        </w:rPr>
+        <w:t xml:space="preserve"> (conjunto</w:t>
+      </w:r>
+      <w:r>
+        <w:rPr>
+          <w:rStyle w:val="SpecialCharTok"/>
+        </w:rPr>
+        <w:t>$</w:t>
+      </w:r>
+      <w:r>
+        <w:rPr>
+          <w:rStyle w:val="NormalTok"/>
+        </w:rPr>
+        <w:t>Especie, conjunto</w:t>
+      </w:r>
+      <w:r>
+        <w:rPr>
+          <w:rStyle w:val="SpecialCharTok"/>
+        </w:rPr>
+        <w:t>$</w:t>
+      </w:r>
+      <w:r>
+        <w:rPr>
+          <w:rStyle w:val="NormalTok"/>
+        </w:rPr>
+        <w:t>Especie</w:t>
+      </w:r>
+      <w:r>
+        <w:rPr>
+          <w:rStyle w:val="SpecialCharTok"/>
+        </w:rPr>
+        <w:t>==</w:t>
+      </w:r>
+      <w:r>
+        <w:rPr>
+          <w:rStyle w:val="StringTok"/>
+        </w:rPr>
+        <w:t>"C"</w:t>
+      </w:r>
+      <w:r>
+        <w:rPr>
+          <w:rStyle w:val="NormalTok"/>
+        </w:rPr>
+        <w:t xml:space="preserve">) </w:t>
+      </w:r>
+      <w:r>
+        <w:br/>
+      </w:r>
+      <w:r>
+        <w:rPr>
+          <w:rStyle w:val="NormalTok"/>
+        </w:rPr>
+        <w:t>Cedro_Rojo</w:t>
+      </w:r>
+    </w:p>
+    <w:p>
+      <w:pPr>
+        <w:pStyle w:val="SourceCode"/>
+      </w:pPr>
+      <w:r>
+        <w:rPr>
+          <w:rStyle w:val="VerbatimChar"/>
+        </w:rPr>
+        <w:t>##  [1] "C" "C" "C" "C" "C" "C" "C" "C" "C" "C" "C" "C" "C" "C" "C" "C" "C" "C" "C"</w:t>
+      </w:r>
+      <w:r>
+        <w:br/>
+      </w:r>
+      <w:r>
+        <w:rPr>
+          <w:rStyle w:val="VerbatimChar"/>
+        </w:rPr>
+        <w:t>## [20] "C" "C" "C"</w:t>
+      </w:r>
+    </w:p>
+    <w:p>
+      <w:pPr>
+        <w:pStyle w:val="SourceCode"/>
+      </w:pPr>
+      <w:r>
+        <w:rPr>
+          <w:rStyle w:val="CommentTok"/>
+        </w:rPr>
+        <w:t>#Añadir Tsuga heterofila y Douglasia verde</w:t>
+      </w:r>
+      <w:r>
+        <w:br/>
+      </w:r>
+      <w:r>
+        <w:br/>
+      </w:r>
+      <w:r>
+        <w:rPr>
+          <w:rStyle w:val="NormalTok"/>
+        </w:rPr>
+        <w:t xml:space="preserve">Especie_HF </w:t>
+      </w:r>
+      <w:r>
+        <w:rPr>
+          <w:rStyle w:val="OtherTok"/>
+        </w:rPr>
+        <w:t>&lt;-</w:t>
+      </w:r>
+      <w:r>
+        <w:rPr>
+          <w:rStyle w:val="NormalTok"/>
+        </w:rPr>
+        <w:t xml:space="preserve"> </w:t>
+      </w:r>
+      <w:r>
+        <w:rPr>
+          <w:rStyle w:val="FunctionTok"/>
+        </w:rPr>
+        <w:t>subset</w:t>
+      </w:r>
+      <w:r>
+        <w:rPr>
+          <w:rStyle w:val="NormalTok"/>
+        </w:rPr>
+        <w:t xml:space="preserve"> (conjunto</w:t>
+      </w:r>
+      <w:r>
+        <w:rPr>
+          <w:rStyle w:val="SpecialCharTok"/>
+        </w:rPr>
+        <w:t>$</w:t>
+      </w:r>
+      <w:r>
+        <w:rPr>
+          <w:rStyle w:val="NormalTok"/>
+        </w:rPr>
+        <w:t>Especie, conjunto</w:t>
+      </w:r>
+      <w:r>
+        <w:rPr>
+          <w:rStyle w:val="SpecialCharTok"/>
+        </w:rPr>
+        <w:t>$</w:t>
+      </w:r>
+      <w:r>
+        <w:rPr>
+          <w:rStyle w:val="NormalTok"/>
+        </w:rPr>
+        <w:t xml:space="preserve">Especie </w:t>
+      </w:r>
+      <w:r>
+        <w:rPr>
+          <w:rStyle w:val="SpecialCharTok"/>
+        </w:rPr>
+        <w:t>==</w:t>
+      </w:r>
+      <w:r>
+        <w:rPr>
+          <w:rStyle w:val="NormalTok"/>
+        </w:rPr>
+        <w:t xml:space="preserve"> conjunto</w:t>
+      </w:r>
+      <w:r>
+        <w:rPr>
+          <w:rStyle w:val="SpecialCharTok"/>
+        </w:rPr>
+        <w:t>$</w:t>
+      </w:r>
+      <w:r>
+        <w:rPr>
+          <w:rStyle w:val="NormalTok"/>
+        </w:rPr>
+        <w:t>Especie[</w:t>
+      </w:r>
+      <w:r>
+        <w:rPr>
+          <w:rStyle w:val="FunctionTok"/>
+        </w:rPr>
+        <w:t>c</w:t>
       </w:r>
       <w:r>
         <w:rPr>
@@ -1292,1230 +1494,215 @@
       </w:r>
       <w:r>
         <w:rPr>
+          <w:rStyle w:val="DecValTok"/>
+        </w:rPr>
+        <w:t>1</w:t>
+      </w:r>
+      <w:r>
+        <w:rPr>
+          <w:rStyle w:val="NormalTok"/>
+        </w:rPr>
+        <w:t xml:space="preserve">, </w:t>
+      </w:r>
+      <w:r>
+        <w:rPr>
+          <w:rStyle w:val="DecValTok"/>
+        </w:rPr>
+        <w:t>4</w:t>
+      </w:r>
+      <w:r>
+        <w:rPr>
+          <w:rStyle w:val="NormalTok"/>
+        </w:rPr>
+        <w:t xml:space="preserve">)]) </w:t>
+      </w:r>
+      <w:r>
+        <w:br/>
+      </w:r>
+      <w:r>
+        <w:br/>
+      </w:r>
+      <w:r>
+        <w:rPr>
+          <w:rStyle w:val="CommentTok"/>
+        </w:rPr>
+        <w:t>#observaciones &lt;= a 16.9 en diametro y &gt;18.5 en altura</w:t>
+      </w:r>
+      <w:r>
+        <w:br/>
+      </w:r>
+      <w:r>
+        <w:br/>
+      </w:r>
+      <w:r>
+        <w:rPr>
+          <w:rStyle w:val="FunctionTok"/>
+        </w:rPr>
+        <w:t>sum</w:t>
+      </w:r>
+      <w:r>
+        <w:rPr>
+          <w:rStyle w:val="NormalTok"/>
+        </w:rPr>
+        <w:t>(</w:t>
+      </w:r>
+      <w:r>
+        <w:rPr>
+          <w:rStyle w:val="FunctionTok"/>
+        </w:rPr>
+        <w:t>with</w:t>
+      </w:r>
+      <w:r>
+        <w:rPr>
+          <w:rStyle w:val="NormalTok"/>
+        </w:rPr>
+        <w:t xml:space="preserve">(conjunto, Diametro </w:t>
+      </w:r>
+      <w:r>
+        <w:rPr>
+          <w:rStyle w:val="SpecialCharTok"/>
+        </w:rPr>
+        <w:t>&lt;=</w:t>
+      </w:r>
+      <w:r>
+        <w:rPr>
+          <w:rStyle w:val="NormalTok"/>
+        </w:rPr>
+        <w:t xml:space="preserve"> </w:t>
+      </w:r>
+      <w:r>
+        <w:rPr>
+          <w:rStyle w:val="FloatTok"/>
+        </w:rPr>
+        <w:t>16.9</w:t>
+      </w:r>
+      <w:r>
+        <w:rPr>
+          <w:rStyle w:val="NormalTok"/>
+        </w:rPr>
+        <w:t xml:space="preserve">))   </w:t>
+      </w:r>
+    </w:p>
+    <w:p>
+      <w:pPr>
+        <w:pStyle w:val="SourceCode"/>
+      </w:pPr>
+      <w:r>
+        <w:rPr>
+          <w:rStyle w:val="VerbatimChar"/>
+        </w:rPr>
+        <w:t>## [1] 31</w:t>
+      </w:r>
+    </w:p>
+    <w:p>
+      <w:pPr>
+        <w:pStyle w:val="SourceCode"/>
+      </w:pPr>
+      <w:r>
+        <w:rPr>
+          <w:rStyle w:val="FunctionTok"/>
+        </w:rPr>
+        <w:t>sum</w:t>
+      </w:r>
+      <w:r>
+        <w:rPr>
+          <w:rStyle w:val="NormalTok"/>
+        </w:rPr>
+        <w:t>(</w:t>
+      </w:r>
+      <w:r>
+        <w:rPr>
+          <w:rStyle w:val="FunctionTok"/>
+        </w:rPr>
+        <w:t>with</w:t>
+      </w:r>
+      <w:r>
+        <w:rPr>
+          <w:rStyle w:val="NormalTok"/>
+        </w:rPr>
+        <w:t xml:space="preserve">(conjunto, Altura </w:t>
+      </w:r>
+      <w:r>
+        <w:rPr>
+          <w:rStyle w:val="SpecialCharTok"/>
+        </w:rPr>
+        <w:t>&gt;</w:t>
+      </w:r>
+      <w:r>
+        <w:rPr>
+          <w:rStyle w:val="NormalTok"/>
+        </w:rPr>
+        <w:t xml:space="preserve"> </w:t>
+      </w:r>
+      <w:r>
+        <w:rPr>
+          <w:rStyle w:val="FloatTok"/>
+        </w:rPr>
+        <w:t>18.5</w:t>
+      </w:r>
+      <w:r>
+        <w:rPr>
+          <w:rStyle w:val="NormalTok"/>
+        </w:rPr>
+        <w:t xml:space="preserve">))  </w:t>
+      </w:r>
+    </w:p>
+    <w:p>
+      <w:pPr>
+        <w:pStyle w:val="SourceCode"/>
+      </w:pPr>
+      <w:r>
+        <w:rPr>
+          <w:rStyle w:val="VerbatimChar"/>
+        </w:rPr>
+        <w:t>## [1] 2</w:t>
+      </w:r>
+    </w:p>
+    <w:p>
+      <w:pPr>
+        <w:pStyle w:val="SourceCode"/>
+      </w:pPr>
+      <w:r>
+        <w:rPr>
+          <w:rStyle w:val="FunctionTok"/>
+        </w:rPr>
+        <w:t>hist</w:t>
+      </w:r>
+      <w:r>
+        <w:rPr>
+          <w:rStyle w:val="NormalTok"/>
+        </w:rPr>
+        <w:t>(conjunto</w:t>
+      </w:r>
+      <w:r>
+        <w:rPr>
+          <w:rStyle w:val="SpecialCharTok"/>
+        </w:rPr>
+        <w:t>$</w:t>
+      </w:r>
+      <w:r>
+        <w:rPr>
+          <w:rStyle w:val="NormalTok"/>
+        </w:rPr>
+        <w:t xml:space="preserve">Altura, </w:t>
+      </w:r>
+      <w:r>
+        <w:rPr>
           <w:rStyle w:val="AttributeTok"/>
         </w:rPr>
-        <w:t>Arbol=</w:t>
-      </w:r>
-      <w:r>
-        <w:rPr>
-          <w:rStyle w:val="FunctionTok"/>
-        </w:rPr>
-        <w:t>c</w:t>
-      </w:r>
-      <w:r>
-        <w:rPr>
-          <w:rStyle w:val="NormalTok"/>
-        </w:rPr>
-        <w:t>(</w:t>
-      </w:r>
-      <w:r>
-        <w:rPr>
-          <w:rStyle w:val="DecValTok"/>
-        </w:rPr>
-        <w:t>51</w:t>
-      </w:r>
-      <w:r>
-        <w:rPr>
-          <w:rStyle w:val="NormalTok"/>
-        </w:rPr>
-        <w:t>,</w:t>
-      </w:r>
-      <w:r>
-        <w:rPr>
-          <w:rStyle w:val="DecValTok"/>
-        </w:rPr>
-        <w:t>52</w:t>
-      </w:r>
-      <w:r>
-        <w:rPr>
-          <w:rStyle w:val="NormalTok"/>
-        </w:rPr>
-        <w:t>,</w:t>
-      </w:r>
-      <w:r>
-        <w:rPr>
-          <w:rStyle w:val="DecValTok"/>
-        </w:rPr>
-        <w:t>53</w:t>
-      </w:r>
-      <w:r>
-        <w:rPr>
-          <w:rStyle w:val="NormalTok"/>
-        </w:rPr>
-        <w:t>,</w:t>
-      </w:r>
-      <w:r>
-        <w:rPr>
-          <w:rStyle w:val="DecValTok"/>
-        </w:rPr>
-        <w:t>54</w:t>
-      </w:r>
-      <w:r>
-        <w:rPr>
-          <w:rStyle w:val="NormalTok"/>
-        </w:rPr>
-        <w:t>,</w:t>
-      </w:r>
-      <w:r>
-        <w:rPr>
-          <w:rStyle w:val="DecValTok"/>
-        </w:rPr>
-        <w:t>55</w:t>
-      </w:r>
-      <w:r>
-        <w:rPr>
-          <w:rStyle w:val="NormalTok"/>
-        </w:rPr>
-        <w:t>,</w:t>
-      </w:r>
-      <w:r>
-        <w:rPr>
-          <w:rStyle w:val="DecValTok"/>
-        </w:rPr>
-        <w:t>56</w:t>
-      </w:r>
-      <w:r>
-        <w:rPr>
-          <w:rStyle w:val="NormalTok"/>
-        </w:rPr>
-        <w:t>,</w:t>
-      </w:r>
-      <w:r>
-        <w:rPr>
-          <w:rStyle w:val="DecValTok"/>
-        </w:rPr>
-        <w:t>57</w:t>
-      </w:r>
-      <w:r>
-        <w:rPr>
-          <w:rStyle w:val="NormalTok"/>
-        </w:rPr>
-        <w:t>,</w:t>
-      </w:r>
-      <w:r>
-        <w:rPr>
-          <w:rStyle w:val="DecValTok"/>
-        </w:rPr>
-        <w:t>58</w:t>
-      </w:r>
-      <w:r>
-        <w:rPr>
-          <w:rStyle w:val="NormalTok"/>
-        </w:rPr>
-        <w:t>,</w:t>
-      </w:r>
-      <w:r>
-        <w:rPr>
-          <w:rStyle w:val="DecValTok"/>
-        </w:rPr>
-        <w:t>59</w:t>
-      </w:r>
-      <w:r>
-        <w:rPr>
-          <w:rStyle w:val="NormalTok"/>
-        </w:rPr>
-        <w:t>,</w:t>
-      </w:r>
-      <w:r>
-        <w:rPr>
-          <w:rStyle w:val="DecValTok"/>
-        </w:rPr>
-        <w:t>60</w:t>
-      </w:r>
-      <w:r>
-        <w:rPr>
-          <w:rStyle w:val="NormalTok"/>
-        </w:rPr>
-        <w:t>),</w:t>
-      </w:r>
-      <w:r>
-        <w:br/>
-      </w:r>
-      <w:r>
-        <w:rPr>
-          <w:rStyle w:val="NormalTok"/>
-        </w:rPr>
-        <w:t xml:space="preserve">                        </w:t>
-      </w:r>
-      <w:r>
-        <w:rPr>
-          <w:rStyle w:val="AttributeTok"/>
-        </w:rPr>
-        <w:t>Fecha=</w:t>
-      </w:r>
-      <w:r>
-        <w:rPr>
-          <w:rStyle w:val="FunctionTok"/>
-        </w:rPr>
-        <w:t>c</w:t>
-      </w:r>
-      <w:r>
-        <w:rPr>
-          <w:rStyle w:val="NormalTok"/>
-        </w:rPr>
-        <w:t>(</w:t>
-      </w:r>
-      <w:r>
-        <w:rPr>
-          <w:rStyle w:val="DecValTok"/>
-        </w:rPr>
-        <w:t>12</w:t>
-      </w:r>
-      <w:r>
-        <w:rPr>
-          <w:rStyle w:val="NormalTok"/>
-        </w:rPr>
-        <w:t>,</w:t>
-      </w:r>
-      <w:r>
-        <w:rPr>
-          <w:rStyle w:val="DecValTok"/>
-        </w:rPr>
-        <w:t>13</w:t>
-      </w:r>
-      <w:r>
-        <w:rPr>
-          <w:rStyle w:val="NormalTok"/>
-        </w:rPr>
-        <w:t>,</w:t>
-      </w:r>
-      <w:r>
-        <w:rPr>
-          <w:rStyle w:val="DecValTok"/>
-        </w:rPr>
-        <w:t>14</w:t>
-      </w:r>
-      <w:r>
-        <w:rPr>
-          <w:rStyle w:val="NormalTok"/>
-        </w:rPr>
-        <w:t>,</w:t>
-      </w:r>
-      <w:r>
-        <w:rPr>
-          <w:rStyle w:val="DecValTok"/>
-        </w:rPr>
-        <w:t>15</w:t>
-      </w:r>
-      <w:r>
-        <w:rPr>
-          <w:rStyle w:val="NormalTok"/>
-        </w:rPr>
-        <w:t>,</w:t>
-      </w:r>
-      <w:r>
-        <w:rPr>
-          <w:rStyle w:val="DecValTok"/>
-        </w:rPr>
-        <w:t>15</w:t>
-      </w:r>
-      <w:r>
-        <w:rPr>
-          <w:rStyle w:val="NormalTok"/>
-        </w:rPr>
-        <w:t>,</w:t>
-      </w:r>
-      <w:r>
-        <w:rPr>
-          <w:rStyle w:val="DecValTok"/>
-        </w:rPr>
-        <w:t>15</w:t>
-      </w:r>
-      <w:r>
-        <w:rPr>
-          <w:rStyle w:val="NormalTok"/>
-        </w:rPr>
-        <w:t>,</w:t>
-      </w:r>
-      <w:r>
-        <w:rPr>
-          <w:rStyle w:val="DecValTok"/>
-        </w:rPr>
-        <w:t>13</w:t>
-      </w:r>
-      <w:r>
-        <w:rPr>
-          <w:rStyle w:val="NormalTok"/>
-        </w:rPr>
-        <w:t>,</w:t>
-      </w:r>
-      <w:r>
-        <w:rPr>
-          <w:rStyle w:val="DecValTok"/>
-        </w:rPr>
-        <w:t>13</w:t>
-      </w:r>
-      <w:r>
-        <w:rPr>
-          <w:rStyle w:val="NormalTok"/>
-        </w:rPr>
-        <w:t>,</w:t>
-      </w:r>
-      <w:r>
-        <w:rPr>
-          <w:rStyle w:val="DecValTok"/>
-        </w:rPr>
-        <w:t>15</w:t>
-      </w:r>
-      <w:r>
-        <w:rPr>
-          <w:rStyle w:val="NormalTok"/>
-        </w:rPr>
-        <w:t>,</w:t>
-      </w:r>
-      <w:r>
-        <w:rPr>
-          <w:rStyle w:val="DecValTok"/>
-        </w:rPr>
-        <w:t>15</w:t>
-      </w:r>
-      <w:r>
-        <w:rPr>
-          <w:rStyle w:val="NormalTok"/>
-        </w:rPr>
-        <w:t>),</w:t>
-      </w:r>
-      <w:r>
-        <w:br/>
-      </w:r>
-      <w:r>
-        <w:rPr>
-          <w:rStyle w:val="NormalTok"/>
-        </w:rPr>
-        <w:t xml:space="preserve">                        </w:t>
-      </w:r>
-      <w:r>
-        <w:rPr>
-          <w:rStyle w:val="AttributeTok"/>
-        </w:rPr>
-        <w:t>Especie=</w:t>
-      </w:r>
-      <w:r>
-        <w:rPr>
-          <w:rStyle w:val="FunctionTok"/>
-        </w:rPr>
-        <w:t>c</w:t>
-      </w:r>
-      <w:r>
-        <w:rPr>
-          <w:rStyle w:val="NormalTok"/>
-        </w:rPr>
-        <w:t>(</w:t>
+        <w:t>col=</w:t>
       </w:r>
       <w:r>
         <w:rPr>
           <w:rStyle w:val="StringTok"/>
         </w:rPr>
-        <w:t>"C"</w:t>
-      </w:r>
-      <w:r>
-        <w:rPr>
-          <w:rStyle w:val="NormalTok"/>
-        </w:rPr>
-        <w:t xml:space="preserve">, </w:t>
-      </w:r>
-      <w:r>
-        <w:rPr>
-          <w:rStyle w:val="StringTok"/>
-        </w:rPr>
-        <w:t>"H"</w:t>
-      </w:r>
-      <w:r>
-        <w:rPr>
-          <w:rStyle w:val="NormalTok"/>
-        </w:rPr>
-        <w:t xml:space="preserve">, </w:t>
-      </w:r>
-      <w:r>
-        <w:rPr>
-          <w:rStyle w:val="StringTok"/>
-        </w:rPr>
-        <w:t>"F"</w:t>
-      </w:r>
-      <w:r>
-        <w:rPr>
-          <w:rStyle w:val="NormalTok"/>
-        </w:rPr>
-        <w:t xml:space="preserve">, </w:t>
-      </w:r>
-      <w:r>
-        <w:rPr>
-          <w:rStyle w:val="StringTok"/>
-        </w:rPr>
-        <w:t>"C"</w:t>
-      </w:r>
-      <w:r>
-        <w:rPr>
-          <w:rStyle w:val="NormalTok"/>
-        </w:rPr>
-        <w:t xml:space="preserve">, </w:t>
-      </w:r>
-      <w:r>
-        <w:rPr>
-          <w:rStyle w:val="StringTok"/>
-        </w:rPr>
-        <w:t>"H"</w:t>
-      </w:r>
-      <w:r>
-        <w:rPr>
-          <w:rStyle w:val="NormalTok"/>
-        </w:rPr>
-        <w:t xml:space="preserve">, </w:t>
-      </w:r>
-      <w:r>
-        <w:br/>
-      </w:r>
-      <w:r>
-        <w:rPr>
-          <w:rStyle w:val="NormalTok"/>
-        </w:rPr>
-        <w:t xml:space="preserve">                                  </w:t>
-      </w:r>
-      <w:r>
-        <w:rPr>
-          <w:rStyle w:val="StringTok"/>
-        </w:rPr>
-        <w:t>"F"</w:t>
-      </w:r>
-      <w:r>
-        <w:rPr>
-          <w:rStyle w:val="NormalTok"/>
-        </w:rPr>
-        <w:t xml:space="preserve">, </w:t>
-      </w:r>
-      <w:r>
-        <w:rPr>
-          <w:rStyle w:val="StringTok"/>
-        </w:rPr>
-        <w:t>"C"</w:t>
-      </w:r>
-      <w:r>
-        <w:rPr>
-          <w:rStyle w:val="NormalTok"/>
-        </w:rPr>
-        <w:t xml:space="preserve">, </w:t>
-      </w:r>
-      <w:r>
-        <w:rPr>
-          <w:rStyle w:val="StringTok"/>
-        </w:rPr>
-        <w:t>"HH"</w:t>
-      </w:r>
-      <w:r>
-        <w:rPr>
-          <w:rStyle w:val="NormalTok"/>
-        </w:rPr>
-        <w:t xml:space="preserve">, </w:t>
-      </w:r>
-      <w:r>
-        <w:rPr>
-          <w:rStyle w:val="StringTok"/>
-        </w:rPr>
-        <w:t>"F"</w:t>
-      </w:r>
-      <w:r>
-        <w:rPr>
-          <w:rStyle w:val="NormalTok"/>
-        </w:rPr>
-        <w:t xml:space="preserve">, </w:t>
-      </w:r>
-      <w:r>
-        <w:rPr>
-          <w:rStyle w:val="StringTok"/>
-        </w:rPr>
-        <w:t>"C"</w:t>
-      </w:r>
-      <w:r>
-        <w:rPr>
-          <w:rStyle w:val="NormalTok"/>
-        </w:rPr>
-        <w:t>),</w:t>
-      </w:r>
-      <w:r>
-        <w:br/>
-      </w:r>
-      <w:r>
-        <w:rPr>
-          <w:rStyle w:val="NormalTok"/>
-        </w:rPr>
-        <w:lastRenderedPageBreak/>
-        <w:t xml:space="preserve">                        </w:t>
-      </w:r>
-      <w:r>
-        <w:rPr>
-          <w:rStyle w:val="AttributeTok"/>
-        </w:rPr>
-        <w:t>Posicion=</w:t>
-      </w:r>
-      <w:r>
-        <w:rPr>
-          <w:rStyle w:val="FunctionTok"/>
-        </w:rPr>
-        <w:t>c</w:t>
-      </w:r>
-      <w:r>
-        <w:rPr>
-          <w:rStyle w:val="NormalTok"/>
-        </w:rPr>
-        <w:t>(</w:t>
-      </w:r>
-      <w:r>
-        <w:rPr>
-          <w:rStyle w:val="StringTok"/>
-        </w:rPr>
-        <w:t>"C"</w:t>
-      </w:r>
-      <w:r>
-        <w:rPr>
-          <w:rStyle w:val="NormalTok"/>
-        </w:rPr>
-        <w:t xml:space="preserve">, </w:t>
-      </w:r>
-      <w:r>
-        <w:rPr>
-          <w:rStyle w:val="StringTok"/>
-        </w:rPr>
-        <w:t>"D"</w:t>
-      </w:r>
-      <w:r>
-        <w:rPr>
-          <w:rStyle w:val="NormalTok"/>
-        </w:rPr>
-        <w:t xml:space="preserve">, </w:t>
-      </w:r>
-      <w:r>
-        <w:rPr>
-          <w:rStyle w:val="StringTok"/>
-        </w:rPr>
-        <w:t>"D"</w:t>
-      </w:r>
-      <w:r>
-        <w:rPr>
-          <w:rStyle w:val="NormalTok"/>
-        </w:rPr>
-        <w:t xml:space="preserve">, </w:t>
-      </w:r>
-      <w:r>
-        <w:rPr>
-          <w:rStyle w:val="StringTok"/>
-        </w:rPr>
-        <w:t>"S"</w:t>
-      </w:r>
-      <w:r>
-        <w:rPr>
-          <w:rStyle w:val="NormalTok"/>
-        </w:rPr>
-        <w:t xml:space="preserve">, </w:t>
-      </w:r>
-      <w:r>
-        <w:rPr>
-          <w:rStyle w:val="StringTok"/>
-        </w:rPr>
-        <w:t>"C"</w:t>
-      </w:r>
-      <w:r>
-        <w:rPr>
-          <w:rStyle w:val="NormalTok"/>
-        </w:rPr>
-        <w:t xml:space="preserve">, </w:t>
-      </w:r>
-      <w:r>
-        <w:rPr>
-          <w:rStyle w:val="StringTok"/>
-        </w:rPr>
-        <w:t>"D"</w:t>
-      </w:r>
-      <w:r>
-        <w:rPr>
-          <w:rStyle w:val="NormalTok"/>
-        </w:rPr>
-        <w:t xml:space="preserve">, </w:t>
-      </w:r>
-      <w:r>
-        <w:rPr>
-          <w:rStyle w:val="StringTok"/>
-        </w:rPr>
-        <w:t>"D"</w:t>
-      </w:r>
-      <w:r>
-        <w:rPr>
-          <w:rStyle w:val="NormalTok"/>
-        </w:rPr>
-        <w:t xml:space="preserve">, </w:t>
-      </w:r>
-      <w:r>
-        <w:rPr>
-          <w:rStyle w:val="StringTok"/>
-        </w:rPr>
-        <w:t>"S"</w:t>
-      </w:r>
-      <w:r>
-        <w:rPr>
-          <w:rStyle w:val="NormalTok"/>
-        </w:rPr>
-        <w:t xml:space="preserve">, </w:t>
-      </w:r>
-      <w:r>
-        <w:rPr>
-          <w:rStyle w:val="StringTok"/>
-        </w:rPr>
-        <w:t>"S"</w:t>
-      </w:r>
-      <w:r>
-        <w:rPr>
-          <w:rStyle w:val="NormalTok"/>
-        </w:rPr>
-        <w:t xml:space="preserve">, </w:t>
-      </w:r>
-      <w:r>
-        <w:rPr>
-          <w:rStyle w:val="StringTok"/>
-        </w:rPr>
-        <w:t>"D"</w:t>
-      </w:r>
-      <w:r>
-        <w:rPr>
-          <w:rStyle w:val="NormalTok"/>
-        </w:rPr>
-        <w:t>),</w:t>
-      </w:r>
-      <w:r>
-        <w:br/>
-      </w:r>
-      <w:r>
-        <w:rPr>
-          <w:rStyle w:val="NormalTok"/>
-        </w:rPr>
-        <w:t xml:space="preserve">                        </w:t>
-      </w:r>
-      <w:r>
-        <w:rPr>
-          <w:rStyle w:val="AttributeTok"/>
-        </w:rPr>
-        <w:t>Vecinos=</w:t>
-      </w:r>
-      <w:r>
-        <w:rPr>
-          <w:rStyle w:val="FunctionTok"/>
-        </w:rPr>
-        <w:t>c</w:t>
-      </w:r>
-      <w:r>
-        <w:rPr>
-          <w:rStyle w:val="NormalTok"/>
-        </w:rPr>
-        <w:t>(</w:t>
-      </w:r>
-      <w:r>
-        <w:rPr>
-          <w:rStyle w:val="DecValTok"/>
-        </w:rPr>
-        <w:t>3</w:t>
-      </w:r>
-      <w:r>
-        <w:rPr>
-          <w:rStyle w:val="NormalTok"/>
-        </w:rPr>
-        <w:t xml:space="preserve">, </w:t>
-      </w:r>
-      <w:r>
-        <w:rPr>
-          <w:rStyle w:val="DecValTok"/>
-        </w:rPr>
-        <w:t>2</w:t>
-      </w:r>
-      <w:r>
-        <w:rPr>
-          <w:rStyle w:val="NormalTok"/>
-        </w:rPr>
-        <w:t xml:space="preserve">, </w:t>
-      </w:r>
-      <w:r>
-        <w:rPr>
-          <w:rStyle w:val="DecValTok"/>
-        </w:rPr>
-        <w:t>4</w:t>
-      </w:r>
-      <w:r>
-        <w:rPr>
-          <w:rStyle w:val="NormalTok"/>
-        </w:rPr>
-        <w:t xml:space="preserve">, </w:t>
-      </w:r>
-      <w:r>
-        <w:rPr>
-          <w:rStyle w:val="DecValTok"/>
-        </w:rPr>
-        <w:t>4</w:t>
-      </w:r>
-      <w:r>
-        <w:rPr>
-          <w:rStyle w:val="NormalTok"/>
-        </w:rPr>
-        <w:t xml:space="preserve">, </w:t>
-      </w:r>
-      <w:r>
-        <w:rPr>
-          <w:rStyle w:val="DecValTok"/>
-        </w:rPr>
-        <w:t>5</w:t>
-      </w:r>
-      <w:r>
-        <w:rPr>
-          <w:rStyle w:val="NormalTok"/>
-        </w:rPr>
-        <w:t xml:space="preserve">, </w:t>
-      </w:r>
-      <w:r>
-        <w:rPr>
-          <w:rStyle w:val="DecValTok"/>
-        </w:rPr>
-        <w:t>5</w:t>
-      </w:r>
-      <w:r>
-        <w:rPr>
-          <w:rStyle w:val="NormalTok"/>
-        </w:rPr>
-        <w:t xml:space="preserve">, </w:t>
-      </w:r>
-      <w:r>
-        <w:rPr>
-          <w:rStyle w:val="DecValTok"/>
-        </w:rPr>
-        <w:t>2</w:t>
-      </w:r>
-      <w:r>
-        <w:rPr>
-          <w:rStyle w:val="NormalTok"/>
-        </w:rPr>
-        <w:t xml:space="preserve">, </w:t>
-      </w:r>
-      <w:r>
-        <w:rPr>
-          <w:rStyle w:val="DecValTok"/>
-        </w:rPr>
-        <w:t>3</w:t>
-      </w:r>
-      <w:r>
-        <w:rPr>
-          <w:rStyle w:val="NormalTok"/>
-        </w:rPr>
-        <w:t xml:space="preserve">, </w:t>
-      </w:r>
-      <w:r>
-        <w:rPr>
-          <w:rStyle w:val="DecValTok"/>
-        </w:rPr>
-        <w:t>5</w:t>
-      </w:r>
-      <w:r>
-        <w:rPr>
-          <w:rStyle w:val="NormalTok"/>
-        </w:rPr>
-        <w:t xml:space="preserve">, </w:t>
-      </w:r>
-      <w:r>
-        <w:rPr>
-          <w:rStyle w:val="DecValTok"/>
-        </w:rPr>
-        <w:t>2</w:t>
-      </w:r>
-      <w:r>
-        <w:rPr>
-          <w:rStyle w:val="NormalTok"/>
-        </w:rPr>
-        <w:t>),</w:t>
-      </w:r>
-      <w:r>
-        <w:br/>
-      </w:r>
-      <w:r>
-        <w:rPr>
-          <w:rStyle w:val="NormalTok"/>
-        </w:rPr>
-        <w:t xml:space="preserve">                        </w:t>
-      </w:r>
-      <w:r>
-        <w:rPr>
-          <w:rStyle w:val="AttributeTok"/>
-        </w:rPr>
-        <w:t>Diametro=</w:t>
-      </w:r>
-      <w:r>
-        <w:rPr>
-          <w:rStyle w:val="FunctionTok"/>
-        </w:rPr>
-        <w:t>c</w:t>
-      </w:r>
-      <w:r>
-        <w:rPr>
-          <w:rStyle w:val="NormalTok"/>
-        </w:rPr>
-        <w:t>(</w:t>
-      </w:r>
-      <w:r>
-        <w:rPr>
-          <w:rStyle w:val="DecValTok"/>
-        </w:rPr>
-        <w:t>20</w:t>
-      </w:r>
-      <w:r>
-        <w:rPr>
-          <w:rStyle w:val="NormalTok"/>
-        </w:rPr>
-        <w:t xml:space="preserve">, </w:t>
-      </w:r>
-      <w:r>
-        <w:rPr>
-          <w:rStyle w:val="DecValTok"/>
-        </w:rPr>
-        <w:t>25</w:t>
-      </w:r>
-      <w:r>
-        <w:rPr>
-          <w:rStyle w:val="NormalTok"/>
-        </w:rPr>
-        <w:t xml:space="preserve">, </w:t>
-      </w:r>
-      <w:r>
-        <w:rPr>
-          <w:rStyle w:val="DecValTok"/>
-        </w:rPr>
-        <w:t>10</w:t>
-      </w:r>
-      <w:r>
-        <w:rPr>
-          <w:rStyle w:val="NormalTok"/>
-        </w:rPr>
-        <w:t xml:space="preserve">, </w:t>
-      </w:r>
-      <w:r>
-        <w:rPr>
-          <w:rStyle w:val="DecValTok"/>
-        </w:rPr>
-        <w:t>10</w:t>
-      </w:r>
-      <w:r>
-        <w:rPr>
-          <w:rStyle w:val="NormalTok"/>
-        </w:rPr>
-        <w:t xml:space="preserve">, </w:t>
-      </w:r>
-      <w:r>
-        <w:rPr>
-          <w:rStyle w:val="DecValTok"/>
-        </w:rPr>
-        <w:t>23</w:t>
-      </w:r>
-      <w:r>
-        <w:rPr>
-          <w:rStyle w:val="NormalTok"/>
-        </w:rPr>
-        <w:t xml:space="preserve">, </w:t>
-      </w:r>
-      <w:r>
-        <w:rPr>
-          <w:rStyle w:val="DecValTok"/>
-        </w:rPr>
-        <w:t>12</w:t>
-      </w:r>
-      <w:r>
-        <w:rPr>
-          <w:rStyle w:val="NormalTok"/>
-        </w:rPr>
-        <w:t xml:space="preserve">, </w:t>
-      </w:r>
-      <w:r>
-        <w:rPr>
-          <w:rStyle w:val="DecValTok"/>
-        </w:rPr>
-        <w:t>13</w:t>
-      </w:r>
-      <w:r>
-        <w:rPr>
-          <w:rStyle w:val="NormalTok"/>
-        </w:rPr>
-        <w:t xml:space="preserve">, </w:t>
-      </w:r>
-      <w:r>
-        <w:rPr>
-          <w:rStyle w:val="DecValTok"/>
-        </w:rPr>
-        <w:t>13</w:t>
-      </w:r>
-      <w:r>
-        <w:rPr>
-          <w:rStyle w:val="NormalTok"/>
-        </w:rPr>
-        <w:t xml:space="preserve">, </w:t>
-      </w:r>
-      <w:r>
-        <w:rPr>
-          <w:rStyle w:val="DecValTok"/>
-        </w:rPr>
-        <w:t>16</w:t>
-      </w:r>
-      <w:r>
-        <w:rPr>
-          <w:rStyle w:val="NormalTok"/>
-        </w:rPr>
-        <w:t xml:space="preserve">, </w:t>
-      </w:r>
-      <w:r>
-        <w:rPr>
-          <w:rStyle w:val="DecValTok"/>
-        </w:rPr>
-        <w:t>14</w:t>
-      </w:r>
-      <w:r>
-        <w:rPr>
-          <w:rStyle w:val="NormalTok"/>
-        </w:rPr>
-        <w:t>),</w:t>
-      </w:r>
-      <w:r>
-        <w:br/>
-      </w:r>
-      <w:r>
-        <w:rPr>
-          <w:rStyle w:val="NormalTok"/>
-        </w:rPr>
-        <w:t xml:space="preserve">                        </w:t>
-      </w:r>
-      <w:r>
-        <w:rPr>
-          <w:rStyle w:val="AttributeTok"/>
-        </w:rPr>
-        <w:t>Altura=</w:t>
-      </w:r>
-      <w:r>
-        <w:rPr>
-          <w:rStyle w:val="FunctionTok"/>
-        </w:rPr>
-        <w:t>c</w:t>
-      </w:r>
-      <w:r>
-        <w:rPr>
-          <w:rStyle w:val="NormalTok"/>
-        </w:rPr>
-        <w:t>(</w:t>
-      </w:r>
-      <w:r>
-        <w:rPr>
-          <w:rStyle w:val="DecValTok"/>
-        </w:rPr>
-        <w:t>14</w:t>
-      </w:r>
-      <w:r>
-        <w:rPr>
-          <w:rStyle w:val="NormalTok"/>
-        </w:rPr>
-        <w:t xml:space="preserve">, </w:t>
-      </w:r>
-      <w:r>
-        <w:rPr>
-          <w:rStyle w:val="DecValTok"/>
-        </w:rPr>
-        <w:t>12</w:t>
-      </w:r>
-      <w:r>
-        <w:rPr>
-          <w:rStyle w:val="NormalTok"/>
-        </w:rPr>
-        <w:t xml:space="preserve">, </w:t>
-      </w:r>
-      <w:r>
-        <w:rPr>
-          <w:rStyle w:val="DecValTok"/>
-        </w:rPr>
-        <w:t>13</w:t>
-      </w:r>
-      <w:r>
-        <w:rPr>
-          <w:rStyle w:val="NormalTok"/>
-        </w:rPr>
-        <w:t xml:space="preserve">, </w:t>
-      </w:r>
-      <w:r>
-        <w:rPr>
-          <w:rStyle w:val="DecValTok"/>
-        </w:rPr>
-        <w:t>10</w:t>
-      </w:r>
-      <w:r>
-        <w:rPr>
-          <w:rStyle w:val="NormalTok"/>
-        </w:rPr>
-        <w:t xml:space="preserve">, </w:t>
-      </w:r>
-      <w:r>
-        <w:rPr>
-          <w:rStyle w:val="DecValTok"/>
-        </w:rPr>
-        <w:t>12</w:t>
-      </w:r>
-      <w:r>
-        <w:rPr>
-          <w:rStyle w:val="NormalTok"/>
-        </w:rPr>
-        <w:t xml:space="preserve">, </w:t>
-      </w:r>
-      <w:r>
-        <w:rPr>
-          <w:rStyle w:val="DecValTok"/>
-        </w:rPr>
-        <w:t>11</w:t>
-      </w:r>
-      <w:r>
-        <w:rPr>
-          <w:rStyle w:val="NormalTok"/>
-        </w:rPr>
-        <w:t xml:space="preserve">, </w:t>
-      </w:r>
-      <w:r>
-        <w:rPr>
-          <w:rStyle w:val="DecValTok"/>
-        </w:rPr>
-        <w:t>12</w:t>
-      </w:r>
-      <w:r>
-        <w:rPr>
-          <w:rStyle w:val="NormalTok"/>
-        </w:rPr>
-        <w:t xml:space="preserve">, </w:t>
-      </w:r>
-      <w:r>
-        <w:rPr>
-          <w:rStyle w:val="DecValTok"/>
-        </w:rPr>
-        <w:t>10</w:t>
-      </w:r>
-      <w:r>
-        <w:rPr>
-          <w:rStyle w:val="NormalTok"/>
-        </w:rPr>
-        <w:t xml:space="preserve">, </w:t>
-      </w:r>
-      <w:r>
-        <w:rPr>
-          <w:rStyle w:val="DecValTok"/>
-        </w:rPr>
-        <w:t>10</w:t>
-      </w:r>
-      <w:r>
-        <w:rPr>
-          <w:rStyle w:val="NormalTok"/>
-        </w:rPr>
-        <w:t xml:space="preserve">, </w:t>
-      </w:r>
-      <w:r>
-        <w:rPr>
-          <w:rStyle w:val="DecValTok"/>
-        </w:rPr>
-        <w:t>10</w:t>
-      </w:r>
-      <w:r>
-        <w:rPr>
-          <w:rStyle w:val="NormalTok"/>
-        </w:rPr>
-        <w:t xml:space="preserve">)) </w:t>
-      </w:r>
-      <w:r>
-        <w:br/>
-      </w:r>
-      <w:r>
-        <w:br/>
-      </w:r>
-      <w:r>
-        <w:rPr>
-          <w:rStyle w:val="NormalTok"/>
-        </w:rPr>
-        <w:t>datos</w:t>
-      </w:r>
-      <w:r>
-        <w:rPr>
-          <w:rStyle w:val="OtherTok"/>
-        </w:rPr>
-        <w:t>=</w:t>
-      </w:r>
-      <w:r>
-        <w:rPr>
-          <w:rStyle w:val="FunctionTok"/>
-        </w:rPr>
-        <w:t>rbind</w:t>
-      </w:r>
-      <w:r>
-        <w:rPr>
-          <w:rStyle w:val="NormalTok"/>
-        </w:rPr>
-        <w:t xml:space="preserve">(datos, nuevas.filas) </w:t>
-      </w:r>
-      <w:r>
-        <w:br/>
-      </w:r>
-      <w:r>
-        <w:br/>
-      </w:r>
-      <w:r>
-        <w:br/>
-      </w:r>
-      <w:r>
-        <w:rPr>
-          <w:rStyle w:val="FunctionTok"/>
-        </w:rPr>
-        <w:t>sum</w:t>
-      </w:r>
-      <w:r>
-        <w:rPr>
-          <w:rStyle w:val="NormalTok"/>
-        </w:rPr>
-        <w:t>(</w:t>
-      </w:r>
-      <w:r>
-        <w:rPr>
-          <w:rStyle w:val="FunctionTok"/>
-        </w:rPr>
-        <w:t>with</w:t>
-      </w:r>
-      <w:r>
-        <w:rPr>
-          <w:rStyle w:val="NormalTok"/>
-        </w:rPr>
-        <w:t xml:space="preserve">(datos, Diametro </w:t>
-      </w:r>
-      <w:r>
-        <w:rPr>
-          <w:rStyle w:val="SpecialCharTok"/>
-        </w:rPr>
-        <w:t>&lt;=</w:t>
-      </w:r>
-      <w:r>
-        <w:rPr>
-          <w:rStyle w:val="NormalTok"/>
-        </w:rPr>
-        <w:t xml:space="preserve"> </w:t>
-      </w:r>
-      <w:r>
-        <w:rPr>
-          <w:rStyle w:val="FloatTok"/>
-        </w:rPr>
-        <w:t>16.9</w:t>
-      </w:r>
-      <w:r>
-        <w:rPr>
-          <w:rStyle w:val="NormalTok"/>
-        </w:rPr>
-        <w:t xml:space="preserve">))   </w:t>
-      </w:r>
-    </w:p>
-    <w:p>
-      <w:pPr>
-        <w:pStyle w:val="SourceCode"/>
-      </w:pPr>
-      <w:r>
-        <w:rPr>
-          <w:rStyle w:val="VerbatimChar"/>
-        </w:rPr>
-        <w:t>## [1] 38</w:t>
-      </w:r>
-    </w:p>
-    <w:p>
-      <w:pPr>
-        <w:pStyle w:val="SourceCode"/>
-      </w:pPr>
-      <w:r>
-        <w:rPr>
-          <w:rStyle w:val="FunctionTok"/>
-        </w:rPr>
-        <w:t>sum</w:t>
-      </w:r>
-      <w:r>
-        <w:rPr>
-          <w:rStyle w:val="NormalTok"/>
-        </w:rPr>
-        <w:t>(</w:t>
-      </w:r>
-      <w:r>
-        <w:rPr>
-          <w:rStyle w:val="FunctionTok"/>
-        </w:rPr>
-        <w:t>with</w:t>
-      </w:r>
-      <w:r>
-        <w:rPr>
-          <w:rStyle w:val="NormalTok"/>
-        </w:rPr>
-        <w:t xml:space="preserve">(datos, Altura </w:t>
-      </w:r>
-      <w:r>
-        <w:rPr>
-          <w:rStyle w:val="SpecialCharTok"/>
-        </w:rPr>
-        <w:t>&gt;</w:t>
-      </w:r>
-      <w:r>
-        <w:rPr>
-          <w:rStyle w:val="NormalTok"/>
-        </w:rPr>
-        <w:t xml:space="preserve"> </w:t>
-      </w:r>
-      <w:r>
-        <w:rPr>
-          <w:rStyle w:val="FloatTok"/>
-        </w:rPr>
-        <w:t>18.5</w:t>
-      </w:r>
-      <w:r>
-        <w:rPr>
-          <w:rStyle w:val="NormalTok"/>
-        </w:rPr>
-        <w:t xml:space="preserve">))  </w:t>
-      </w:r>
-    </w:p>
-    <w:p>
-      <w:pPr>
-        <w:pStyle w:val="SourceCode"/>
-      </w:pPr>
-      <w:r>
-        <w:rPr>
-          <w:rStyle w:val="VerbatimChar"/>
-        </w:rPr>
-        <w:t>## [1] 2</w:t>
-      </w:r>
-    </w:p>
-    <w:p>
-      <w:pPr>
-        <w:pStyle w:val="SourceCode"/>
-      </w:pPr>
-      <w:r>
-        <w:rPr>
-          <w:rStyle w:val="FunctionTok"/>
-        </w:rPr>
-        <w:t>hist</w:t>
-      </w:r>
-      <w:r>
-        <w:rPr>
-          <w:rStyle w:val="NormalTok"/>
-        </w:rPr>
-        <w:t xml:space="preserve">(H.media, </w:t>
-      </w:r>
-      <w:r>
-        <w:rPr>
-          <w:rStyle w:val="AttributeTok"/>
-        </w:rPr>
-        <w:t>col=</w:t>
-      </w:r>
-      <w:r>
-        <w:rPr>
-          <w:rStyle w:val="StringTok"/>
-        </w:rPr>
         <w:t>"green"</w:t>
       </w:r>
       <w:r>
         <w:rPr>
           <w:rStyle w:val="NormalTok"/>
         </w:rPr>
-        <w:t xml:space="preserve">) </w:t>
+        <w:t>)</w:t>
       </w:r>
     </w:p>
     <w:p>
@@ -2527,7 +1714,7 @@
           <w:noProof/>
         </w:rPr>
         <w:drawing>
-          <wp:inline distT="0" distB="0" distL="0" distR="0" wp14:anchorId="724BB3F5" wp14:editId="5D43B297">
+          <wp:inline distT="0" distB="0" distL="0" distR="0" wp14:anchorId="5361617F" wp14:editId="59E6323B">
             <wp:extent cx="4620126" cy="3696101"/>
             <wp:effectExtent l="0" t="0" r="0" b="0"/>
             <wp:docPr id="21" name="Picture"/>
@@ -2536,7 +1723,7 @@
               <a:graphicData uri="http://schemas.openxmlformats.org/drawingml/2006/picture">
                 <pic:pic xmlns:pic="http://schemas.openxmlformats.org/drawingml/2006/picture">
                   <pic:nvPicPr>
-                    <pic:cNvPr id="22" name="Picture" descr="Tarea02_EmanuelMolinaMarchan_files/figure-docx/unnamed-chunk-1-1.png"/>
+                    <pic:cNvPr id="22" name="Picture" descr="Tarea02_EmanuelMolinaMarchan_1_files/figure-docx/unnamed-chunk-1-1.png"/>
                     <pic:cNvPicPr>
                       <a:picLocks noChangeAspect="1" noChangeArrowheads="1"/>
                     </pic:cNvPicPr>
@@ -2583,19 +1770,7 @@
         <w:rPr>
           <w:rStyle w:val="NormalTok"/>
         </w:rPr>
-        <w:t>(H</w:t>
-      </w:r>
-      <w:r>
-        <w:rPr>
-          <w:rStyle w:val="FloatTok"/>
-        </w:rPr>
-        <w:t>.16</w:t>
-      </w:r>
-      <w:r>
-        <w:rPr>
-          <w:rStyle w:val="NormalTok"/>
-        </w:rPr>
-        <w:t xml:space="preserve">, </w:t>
+        <w:t xml:space="preserve">(H.media, </w:t>
       </w:r>
       <w:r>
         <w:rPr>
@@ -2613,7 +1788,7 @@
         <w:rPr>
           <w:rStyle w:val="NormalTok"/>
         </w:rPr>
-        <w:t xml:space="preserve">)  </w:t>
+        <w:t xml:space="preserve">) </w:t>
       </w:r>
     </w:p>
     <w:p>
@@ -2626,7 +1801,7 @@
         </w:rPr>
         <w:lastRenderedPageBreak/>
         <w:drawing>
-          <wp:inline distT="0" distB="0" distL="0" distR="0" wp14:anchorId="09273CFA" wp14:editId="415AE86F">
+          <wp:inline distT="0" distB="0" distL="0" distR="0" wp14:anchorId="6F21ED41" wp14:editId="0397BF11">
             <wp:extent cx="4620126" cy="3696101"/>
             <wp:effectExtent l="0" t="0" r="0" b="0"/>
             <wp:docPr id="24" name="Picture"/>
@@ -2635,7 +1810,7 @@
               <a:graphicData uri="http://schemas.openxmlformats.org/drawingml/2006/picture">
                 <pic:pic xmlns:pic="http://schemas.openxmlformats.org/drawingml/2006/picture">
                   <pic:nvPicPr>
-                    <pic:cNvPr id="25" name="Picture" descr="Tarea02_EmanuelMolinaMarchan_files/figure-docx/unnamed-chunk-1-2.png"/>
+                    <pic:cNvPr id="25" name="Picture" descr="Tarea02_EmanuelMolinaMarchan_1_files/figure-docx/unnamed-chunk-1-2.png"/>
                     <pic:cNvPicPr>
                       <a:picLocks noChangeAspect="1" noChangeArrowheads="1"/>
                     </pic:cNvPicPr>
@@ -2682,19 +1857,19 @@
         <w:rPr>
           <w:rStyle w:val="NormalTok"/>
         </w:rPr>
-        <w:t>(datos</w:t>
-      </w:r>
-      <w:r>
-        <w:rPr>
-          <w:rStyle w:val="SpecialCharTok"/>
-        </w:rPr>
-        <w:t>$</w:t>
-      </w:r>
-      <w:r>
-        <w:rPr>
-          <w:rStyle w:val="NormalTok"/>
-        </w:rPr>
-        <w:t xml:space="preserve">Altura, </w:t>
+        <w:t>(H</w:t>
+      </w:r>
+      <w:r>
+        <w:rPr>
+          <w:rStyle w:val="FloatTok"/>
+        </w:rPr>
+        <w:t>.16</w:t>
+      </w:r>
+      <w:r>
+        <w:rPr>
+          <w:rStyle w:val="NormalTok"/>
+        </w:rPr>
+        <w:t xml:space="preserve">, </w:t>
       </w:r>
       <w:r>
         <w:rPr>
@@ -2712,7 +1887,55 @@
         <w:rPr>
           <w:rStyle w:val="NormalTok"/>
         </w:rPr>
-        <w:t xml:space="preserve">)  </w:t>
+        <w:t xml:space="preserve">, </w:t>
+      </w:r>
+      <w:r>
+        <w:rPr>
+          <w:rStyle w:val="AttributeTok"/>
+        </w:rPr>
+        <w:t>xlim =</w:t>
+      </w:r>
+      <w:r>
+        <w:rPr>
+          <w:rStyle w:val="NormalTok"/>
+        </w:rPr>
+        <w:t xml:space="preserve"> </w:t>
+      </w:r>
+      <w:r>
+        <w:rPr>
+          <w:rStyle w:val="FunctionTok"/>
+        </w:rPr>
+        <w:t>c</w:t>
+      </w:r>
+      <w:r>
+        <w:rPr>
+          <w:rStyle w:val="NormalTok"/>
+        </w:rPr>
+        <w:t>(</w:t>
+      </w:r>
+      <w:r>
+        <w:rPr>
+          <w:rStyle w:val="DecValTok"/>
+        </w:rPr>
+        <w:t>8</w:t>
+      </w:r>
+      <w:r>
+        <w:rPr>
+          <w:rStyle w:val="NormalTok"/>
+        </w:rPr>
+        <w:t xml:space="preserve">, </w:t>
+      </w:r>
+      <w:r>
+        <w:rPr>
+          <w:rStyle w:val="DecValTok"/>
+        </w:rPr>
+        <w:t>18</w:t>
+      </w:r>
+      <w:r>
+        <w:rPr>
+          <w:rStyle w:val="NormalTok"/>
+        </w:rPr>
+        <w:t xml:space="preserve">))  </w:t>
       </w:r>
     </w:p>
     <w:p>
@@ -2724,7 +1947,7 @@
           <w:noProof/>
         </w:rPr>
         <w:drawing>
-          <wp:inline distT="0" distB="0" distL="0" distR="0" wp14:anchorId="5793CB35" wp14:editId="5BE784C6">
+          <wp:inline distT="0" distB="0" distL="0" distR="0" wp14:anchorId="6F89AABE" wp14:editId="0F682460">
             <wp:extent cx="4620126" cy="3696101"/>
             <wp:effectExtent l="0" t="0" r="0" b="0"/>
             <wp:docPr id="27" name="Picture"/>
@@ -2733,7 +1956,7 @@
               <a:graphicData uri="http://schemas.openxmlformats.org/drawingml/2006/picture">
                 <pic:pic xmlns:pic="http://schemas.openxmlformats.org/drawingml/2006/picture">
                   <pic:nvPicPr>
-                    <pic:cNvPr id="28" name="Picture" descr="Tarea02_EmanuelMolinaMarchan_files/figure-docx/unnamed-chunk-1-3.png"/>
+                    <pic:cNvPr id="28" name="Picture" descr="Tarea02_EmanuelMolinaMarchan_1_files/figure-docx/unnamed-chunk-1-3.png"/>
                     <pic:cNvPicPr>
                       <a:picLocks noChangeAspect="1" noChangeArrowheads="1"/>
                     </pic:cNvPicPr>
@@ -2780,7 +2003,7 @@
         <w:rPr>
           <w:rStyle w:val="NormalTok"/>
         </w:rPr>
-        <w:t>(datos</w:t>
+        <w:t>(conjunto</w:t>
       </w:r>
       <w:r>
         <w:rPr>
@@ -2823,7 +2046,7 @@
         </w:rPr>
         <w:lastRenderedPageBreak/>
         <w:drawing>
-          <wp:inline distT="0" distB="0" distL="0" distR="0" wp14:anchorId="5BDD7592" wp14:editId="59F4537B">
+          <wp:inline distT="0" distB="0" distL="0" distR="0" wp14:anchorId="29483957" wp14:editId="52CC7680">
             <wp:extent cx="4620126" cy="3696101"/>
             <wp:effectExtent l="0" t="0" r="0" b="0"/>
             <wp:docPr id="30" name="Picture"/>
@@ -2832,7 +2055,7 @@
               <a:graphicData uri="http://schemas.openxmlformats.org/drawingml/2006/picture">
                 <pic:pic xmlns:pic="http://schemas.openxmlformats.org/drawingml/2006/picture">
                   <pic:nvPicPr>
-                    <pic:cNvPr id="31" name="Picture" descr="Tarea02_EmanuelMolinaMarchan_files/figure-docx/unnamed-chunk-1-4.png"/>
+                    <pic:cNvPr id="31" name="Picture" descr="Tarea02_EmanuelMolinaMarchan_1_files/figure-docx/unnamed-chunk-1-4.png"/>
                     <pic:cNvPicPr>
                       <a:picLocks noChangeAspect="1" noChangeArrowheads="1"/>
                     </pic:cNvPicPr>
@@ -2909,7 +2132,7 @@
           <w:noProof/>
         </w:rPr>
         <w:drawing>
-          <wp:inline distT="0" distB="0" distL="0" distR="0" wp14:anchorId="0D336FAD" wp14:editId="094FF919">
+          <wp:inline distT="0" distB="0" distL="0" distR="0" wp14:anchorId="08EAF9AD" wp14:editId="397907E9">
             <wp:extent cx="4620126" cy="3696101"/>
             <wp:effectExtent l="0" t="0" r="0" b="0"/>
             <wp:docPr id="33" name="Picture"/>
@@ -2918,7 +2141,7 @@
               <a:graphicData uri="http://schemas.openxmlformats.org/drawingml/2006/picture">
                 <pic:pic xmlns:pic="http://schemas.openxmlformats.org/drawingml/2006/picture">
                   <pic:nvPicPr>
-                    <pic:cNvPr id="34" name="Picture" descr="Tarea02_EmanuelMolinaMarchan_files/figure-docx/unnamed-chunk-1-5.png"/>
+                    <pic:cNvPr id="34" name="Picture" descr="Tarea02_EmanuelMolinaMarchan_1_files/figure-docx/unnamed-chunk-1-5.png"/>
                     <pic:cNvPicPr>
                       <a:picLocks noChangeAspect="1" noChangeArrowheads="1"/>
                     </pic:cNvPicPr>
@@ -2996,7 +2219,7 @@
         </w:rPr>
         <w:lastRenderedPageBreak/>
         <w:drawing>
-          <wp:inline distT="0" distB="0" distL="0" distR="0" wp14:anchorId="5C13DEDD" wp14:editId="0159B9A1">
+          <wp:inline distT="0" distB="0" distL="0" distR="0" wp14:anchorId="733159F9" wp14:editId="4755879D">
             <wp:extent cx="4620126" cy="3696101"/>
             <wp:effectExtent l="0" t="0" r="0" b="0"/>
             <wp:docPr id="36" name="Picture"/>
@@ -3005,7 +2228,7 @@
               <a:graphicData uri="http://schemas.openxmlformats.org/drawingml/2006/picture">
                 <pic:pic xmlns:pic="http://schemas.openxmlformats.org/drawingml/2006/picture">
                   <pic:nvPicPr>
-                    <pic:cNvPr id="37" name="Picture" descr="Tarea02_EmanuelMolinaMarchan_files/figure-docx/unnamed-chunk-1-6.png"/>
+                    <pic:cNvPr id="37" name="Picture" descr="Tarea02_EmanuelMolinaMarchan_1_files/figure-docx/unnamed-chunk-1-6.png"/>
                     <pic:cNvPicPr>
                       <a:picLocks noChangeAspect="1" noChangeArrowheads="1"/>
                     </pic:cNvPicPr>
@@ -3046,697 +2269,72 @@
         <w:rPr>
           <w:rStyle w:val="FunctionTok"/>
         </w:rPr>
-        <w:t>mean</w:t>
-      </w:r>
-      <w:r>
-        <w:rPr>
-          <w:rStyle w:val="NormalTok"/>
-        </w:rPr>
-        <w:t xml:space="preserve">(H.media) </w:t>
-      </w:r>
-    </w:p>
-    <w:p>
-      <w:pPr>
-        <w:pStyle w:val="SourceCode"/>
-      </w:pPr>
-      <w:r>
-        <w:rPr>
-          <w:rStyle w:val="VerbatimChar"/>
-        </w:rPr>
-        <w:t>## [1] 11.53125</w:t>
-      </w:r>
-    </w:p>
-    <w:p>
-      <w:pPr>
-        <w:pStyle w:val="SourceCode"/>
-      </w:pPr>
+        <w:t>hist</w:t>
+      </w:r>
+      <w:r>
+        <w:rPr>
+          <w:rStyle w:val="NormalTok"/>
+        </w:rPr>
+        <w:t>(conjunto</w:t>
+      </w:r>
+      <w:r>
+        <w:rPr>
+          <w:rStyle w:val="SpecialCharTok"/>
+        </w:rPr>
+        <w:t>$</w:t>
+      </w:r>
+      <w:r>
+        <w:rPr>
+          <w:rStyle w:val="NormalTok"/>
+        </w:rPr>
+        <w:t xml:space="preserve">Diametro, </w:t>
+      </w:r>
+      <w:r>
+        <w:rPr>
+          <w:rStyle w:val="AttributeTok"/>
+        </w:rPr>
+        <w:t>ylim=</w:t>
+      </w:r>
       <w:r>
         <w:rPr>
           <w:rStyle w:val="FunctionTok"/>
         </w:rPr>
-        <w:t>mean</w:t>
-      </w:r>
-      <w:r>
-        <w:rPr>
-          <w:rStyle w:val="NormalTok"/>
-        </w:rPr>
-        <w:t>(H</w:t>
-      </w:r>
-      <w:r>
-        <w:rPr>
-          <w:rStyle w:val="FloatTok"/>
-        </w:rPr>
-        <w:t>.16</w:t>
-      </w:r>
-      <w:r>
-        <w:rPr>
-          <w:rStyle w:val="NormalTok"/>
-        </w:rPr>
-        <w:t xml:space="preserve">)  </w:t>
-      </w:r>
-    </w:p>
-    <w:p>
-      <w:pPr>
-        <w:pStyle w:val="SourceCode"/>
-      </w:pPr>
-      <w:r>
-        <w:rPr>
-          <w:rStyle w:val="VerbatimChar"/>
-        </w:rPr>
-        <w:t>## [1] 12.85538</w:t>
-      </w:r>
-    </w:p>
-    <w:p>
-      <w:pPr>
-        <w:pStyle w:val="SourceCode"/>
-      </w:pPr>
-      <w:r>
-        <w:rPr>
-          <w:rStyle w:val="FunctionTok"/>
-        </w:rPr>
-        <w:t>mean</w:t>
-      </w:r>
-      <w:r>
-        <w:rPr>
-          <w:rStyle w:val="NormalTok"/>
-        </w:rPr>
-        <w:t>(datos</w:t>
-      </w:r>
-      <w:r>
-        <w:rPr>
-          <w:rStyle w:val="SpecialCharTok"/>
-        </w:rPr>
-        <w:t>$</w:t>
-      </w:r>
-      <w:r>
-        <w:rPr>
-          <w:rStyle w:val="NormalTok"/>
-        </w:rPr>
-        <w:t xml:space="preserve">Altura) </w:t>
-      </w:r>
-    </w:p>
-    <w:p>
-      <w:pPr>
-        <w:pStyle w:val="SourceCode"/>
-      </w:pPr>
-      <w:r>
-        <w:rPr>
-          <w:rStyle w:val="VerbatimChar"/>
-        </w:rPr>
-        <w:t>## [1] 13.51933</w:t>
-      </w:r>
-    </w:p>
-    <w:p>
-      <w:pPr>
-        <w:pStyle w:val="SourceCode"/>
-      </w:pPr>
-      <w:r>
-        <w:rPr>
-          <w:rStyle w:val="FunctionTok"/>
-        </w:rPr>
-        <w:t>mean</w:t>
-      </w:r>
-      <w:r>
-        <w:rPr>
-          <w:rStyle w:val="NormalTok"/>
-        </w:rPr>
-        <w:t>(datos</w:t>
-      </w:r>
-      <w:r>
-        <w:rPr>
-          <w:rStyle w:val="SpecialCharTok"/>
-        </w:rPr>
-        <w:t>$</w:t>
-      </w:r>
-      <w:r>
-        <w:rPr>
-          <w:rStyle w:val="NormalTok"/>
-        </w:rPr>
-        <w:t xml:space="preserve">Vecinos)  </w:t>
-      </w:r>
-    </w:p>
-    <w:p>
-      <w:pPr>
-        <w:pStyle w:val="SourceCode"/>
-      </w:pPr>
-      <w:r>
-        <w:rPr>
-          <w:rStyle w:val="VerbatimChar"/>
-        </w:rPr>
-        <w:t>## [1] 3.366667</w:t>
-      </w:r>
-    </w:p>
-    <w:p>
-      <w:pPr>
-        <w:pStyle w:val="SourceCode"/>
-      </w:pPr>
-      <w:r>
-        <w:rPr>
-          <w:rStyle w:val="FunctionTok"/>
-        </w:rPr>
-        <w:t>mean</w:t>
-      </w:r>
-      <w:r>
-        <w:rPr>
-          <w:rStyle w:val="NormalTok"/>
-        </w:rPr>
-        <w:t xml:space="preserve">(vecinos3) </w:t>
-      </w:r>
-    </w:p>
-    <w:p>
-      <w:pPr>
-        <w:pStyle w:val="SourceCode"/>
-      </w:pPr>
-      <w:r>
-        <w:rPr>
-          <w:rStyle w:val="VerbatimChar"/>
-        </w:rPr>
-        <w:t>## [1] 2.115385</w:t>
-      </w:r>
-    </w:p>
-    <w:p>
-      <w:pPr>
-        <w:pStyle w:val="SourceCode"/>
-      </w:pPr>
-      <w:r>
-        <w:rPr>
-          <w:rStyle w:val="FunctionTok"/>
-        </w:rPr>
-        <w:t>mean</w:t>
-      </w:r>
-      <w:r>
-        <w:rPr>
-          <w:rStyle w:val="NormalTok"/>
-        </w:rPr>
-        <w:t xml:space="preserve">(Vecinos4) </w:t>
-      </w:r>
-    </w:p>
-    <w:p>
-      <w:pPr>
-        <w:pStyle w:val="SourceCode"/>
-      </w:pPr>
-      <w:r>
-        <w:rPr>
-          <w:rStyle w:val="VerbatimChar"/>
-        </w:rPr>
-        <w:t>## [1] 5.454545</w:t>
-      </w:r>
-    </w:p>
-    <w:p>
-      <w:pPr>
-        <w:pStyle w:val="SourceCode"/>
-      </w:pPr>
-      <w:r>
-        <w:rPr>
-          <w:rStyle w:val="FunctionTok"/>
-        </w:rPr>
-        <w:t>mean</w:t>
-      </w:r>
-      <w:r>
-        <w:rPr>
-          <w:rStyle w:val="NormalTok"/>
-        </w:rPr>
-        <w:t>(datos</w:t>
-      </w:r>
-      <w:r>
-        <w:rPr>
-          <w:rStyle w:val="SpecialCharTok"/>
-        </w:rPr>
-        <w:t>$</w:t>
-      </w:r>
-      <w:r>
-        <w:rPr>
-          <w:rStyle w:val="NormalTok"/>
-        </w:rPr>
-        <w:t xml:space="preserve">Diametro) </w:t>
-      </w:r>
-    </w:p>
-    <w:p>
-      <w:pPr>
-        <w:pStyle w:val="SourceCode"/>
-      </w:pPr>
-      <w:r>
-        <w:rPr>
-          <w:rStyle w:val="VerbatimChar"/>
-        </w:rPr>
-        <w:t>## [1] 15.76167</w:t>
-      </w:r>
-    </w:p>
-    <w:p>
-      <w:pPr>
-        <w:pStyle w:val="SourceCode"/>
-      </w:pPr>
-      <w:r>
-        <w:rPr>
-          <w:rStyle w:val="FunctionTok"/>
-        </w:rPr>
-        <w:t>mean</w:t>
-      </w:r>
-      <w:r>
-        <w:rPr>
-          <w:rStyle w:val="NormalTok"/>
-        </w:rPr>
-        <w:t xml:space="preserve">(DBH.media) </w:t>
-      </w:r>
-    </w:p>
-    <w:p>
-      <w:pPr>
-        <w:pStyle w:val="SourceCode"/>
-      </w:pPr>
-      <w:r>
-        <w:rPr>
-          <w:rStyle w:val="VerbatimChar"/>
-        </w:rPr>
-        <w:lastRenderedPageBreak/>
-        <w:t>## [1] 13.256</w:t>
-      </w:r>
-    </w:p>
-    <w:p>
-      <w:pPr>
-        <w:pStyle w:val="SourceCode"/>
-      </w:pPr>
-      <w:r>
-        <w:rPr>
-          <w:rStyle w:val="FunctionTok"/>
-        </w:rPr>
-        <w:t>mean</w:t>
-      </w:r>
-      <w:r>
-        <w:rPr>
-          <w:rStyle w:val="NormalTok"/>
-        </w:rPr>
-        <w:t>(DBH</w:t>
-      </w:r>
-      <w:r>
-        <w:rPr>
-          <w:rStyle w:val="FloatTok"/>
-        </w:rPr>
-        <w:t>.16</w:t>
-      </w:r>
-      <w:r>
-        <w:rPr>
-          <w:rStyle w:val="NormalTok"/>
-        </w:rPr>
-        <w:t xml:space="preserve">) </w:t>
-      </w:r>
-    </w:p>
-    <w:p>
-      <w:pPr>
-        <w:pStyle w:val="SourceCode"/>
-      </w:pPr>
-      <w:r>
-        <w:rPr>
-          <w:rStyle w:val="VerbatimChar"/>
-        </w:rPr>
-        <w:t>## [1] 18.4375</w:t>
-      </w:r>
-    </w:p>
-    <w:p>
-      <w:pPr>
-        <w:pStyle w:val="SourceCode"/>
-      </w:pPr>
-      <w:r>
-        <w:rPr>
-          <w:rStyle w:val="FunctionTok"/>
-        </w:rPr>
-        <w:t>sd</w:t>
-      </w:r>
-      <w:r>
-        <w:rPr>
-          <w:rStyle w:val="NormalTok"/>
-        </w:rPr>
-        <w:t xml:space="preserve">(H.media)  </w:t>
-      </w:r>
-    </w:p>
-    <w:p>
-      <w:pPr>
-        <w:pStyle w:val="SourceCode"/>
-      </w:pPr>
-      <w:r>
-        <w:rPr>
-          <w:rStyle w:val="VerbatimChar"/>
-        </w:rPr>
-        <w:t>## [1] 1.74653</w:t>
-      </w:r>
-    </w:p>
-    <w:p>
-      <w:pPr>
-        <w:pStyle w:val="SourceCode"/>
-      </w:pPr>
-      <w:r>
-        <w:rPr>
-          <w:rStyle w:val="FunctionTok"/>
-        </w:rPr>
-        <w:t>sd</w:t>
-      </w:r>
-      <w:r>
-        <w:rPr>
-          <w:rStyle w:val="NormalTok"/>
-        </w:rPr>
-        <w:t>(H</w:t>
-      </w:r>
-      <w:r>
-        <w:rPr>
-          <w:rStyle w:val="FloatTok"/>
-        </w:rPr>
-        <w:t>.16</w:t>
-      </w:r>
-      <w:r>
-        <w:rPr>
-          <w:rStyle w:val="NormalTok"/>
-        </w:rPr>
-        <w:t xml:space="preserve">)  </w:t>
-      </w:r>
-    </w:p>
-    <w:p>
-      <w:pPr>
-        <w:pStyle w:val="SourceCode"/>
-      </w:pPr>
-      <w:r>
-        <w:rPr>
-          <w:rStyle w:val="VerbatimChar"/>
-        </w:rPr>
-        <w:t>## [1] 2.210549</w:t>
-      </w:r>
-    </w:p>
-    <w:p>
-      <w:pPr>
-        <w:pStyle w:val="SourceCode"/>
-      </w:pPr>
-      <w:r>
-        <w:rPr>
-          <w:rStyle w:val="FunctionTok"/>
-        </w:rPr>
-        <w:t>sd</w:t>
-      </w:r>
-      <w:r>
-        <w:rPr>
-          <w:rStyle w:val="NormalTok"/>
-        </w:rPr>
-        <w:t>(datos</w:t>
-      </w:r>
-      <w:r>
-        <w:rPr>
-          <w:rStyle w:val="SpecialCharTok"/>
-        </w:rPr>
-        <w:t>$</w:t>
-      </w:r>
-      <w:r>
-        <w:rPr>
-          <w:rStyle w:val="NormalTok"/>
-        </w:rPr>
-        <w:t xml:space="preserve">Altura) </w:t>
-      </w:r>
-    </w:p>
-    <w:p>
-      <w:pPr>
-        <w:pStyle w:val="SourceCode"/>
-      </w:pPr>
-      <w:r>
-        <w:rPr>
-          <w:rStyle w:val="VerbatimChar"/>
-        </w:rPr>
-        <w:t>## [1] 2.87134</w:t>
-      </w:r>
-    </w:p>
-    <w:p>
-      <w:pPr>
-        <w:pStyle w:val="SourceCode"/>
-      </w:pPr>
-      <w:r>
-        <w:rPr>
-          <w:rStyle w:val="FunctionTok"/>
-        </w:rPr>
-        <w:t>sd</w:t>
-      </w:r>
-      <w:r>
-        <w:rPr>
-          <w:rStyle w:val="NormalTok"/>
-        </w:rPr>
-        <w:t>(datos</w:t>
-      </w:r>
-      <w:r>
-        <w:rPr>
-          <w:rStyle w:val="SpecialCharTok"/>
-        </w:rPr>
-        <w:t>$</w:t>
-      </w:r>
-      <w:r>
-        <w:rPr>
-          <w:rStyle w:val="NormalTok"/>
-        </w:rPr>
-        <w:t xml:space="preserve">Vecinos)  </w:t>
-      </w:r>
-    </w:p>
-    <w:p>
-      <w:pPr>
-        <w:pStyle w:val="SourceCode"/>
-      </w:pPr>
-      <w:r>
-        <w:rPr>
-          <w:rStyle w:val="VerbatimChar"/>
-        </w:rPr>
-        <w:t>## [1] 1.540049</w:t>
-      </w:r>
-    </w:p>
-    <w:p>
-      <w:pPr>
-        <w:pStyle w:val="SourceCode"/>
-      </w:pPr>
-      <w:r>
-        <w:rPr>
-          <w:rStyle w:val="FunctionTok"/>
-        </w:rPr>
-        <w:t>sd</w:t>
-      </w:r>
-      <w:r>
-        <w:rPr>
-          <w:rStyle w:val="NormalTok"/>
-        </w:rPr>
-        <w:t xml:space="preserve">(vecinos3) </w:t>
-      </w:r>
-    </w:p>
-    <w:p>
-      <w:pPr>
-        <w:pStyle w:val="SourceCode"/>
-      </w:pPr>
-      <w:r>
-        <w:rPr>
-          <w:rStyle w:val="VerbatimChar"/>
-        </w:rPr>
-        <w:t>## [1] 1.070586</w:t>
-      </w:r>
-    </w:p>
-    <w:p>
-      <w:pPr>
-        <w:pStyle w:val="SourceCode"/>
-      </w:pPr>
-      <w:r>
-        <w:rPr>
-          <w:rStyle w:val="FunctionTok"/>
-        </w:rPr>
-        <w:t>sd</w:t>
-      </w:r>
-      <w:r>
-        <w:rPr>
-          <w:rStyle w:val="NormalTok"/>
-        </w:rPr>
-        <w:t xml:space="preserve">(Vecinos4) </w:t>
-      </w:r>
-    </w:p>
-    <w:p>
-      <w:pPr>
-        <w:pStyle w:val="SourceCode"/>
-      </w:pPr>
-      <w:r>
-        <w:rPr>
-          <w:rStyle w:val="VerbatimChar"/>
-        </w:rPr>
-        <w:t>## [1] 0.522233</w:t>
-      </w:r>
-    </w:p>
-    <w:p>
-      <w:pPr>
-        <w:pStyle w:val="SourceCode"/>
-      </w:pPr>
-      <w:r>
-        <w:rPr>
-          <w:rStyle w:val="FunctionTok"/>
-        </w:rPr>
-        <w:t>sd</w:t>
-      </w:r>
-      <w:r>
-        <w:rPr>
-          <w:rStyle w:val="NormalTok"/>
-        </w:rPr>
-        <w:t>(datos</w:t>
-      </w:r>
-      <w:r>
-        <w:rPr>
-          <w:rStyle w:val="SpecialCharTok"/>
-        </w:rPr>
-        <w:t>$</w:t>
-      </w:r>
-      <w:r>
-        <w:rPr>
-          <w:rStyle w:val="NormalTok"/>
-        </w:rPr>
-        <w:t xml:space="preserve">Diametro) </w:t>
-      </w:r>
-    </w:p>
-    <w:p>
-      <w:pPr>
-        <w:pStyle w:val="SourceCode"/>
-      </w:pPr>
-      <w:r>
-        <w:rPr>
-          <w:rStyle w:val="VerbatimChar"/>
-        </w:rPr>
-        <w:t>## [1] 3.600805</w:t>
-      </w:r>
-    </w:p>
-    <w:p>
-      <w:pPr>
-        <w:pStyle w:val="SourceCode"/>
-      </w:pPr>
-      <w:r>
-        <w:rPr>
-          <w:rStyle w:val="FunctionTok"/>
-        </w:rPr>
-        <w:t>sd</w:t>
-      </w:r>
-      <w:r>
-        <w:rPr>
-          <w:rStyle w:val="NormalTok"/>
-        </w:rPr>
-        <w:t xml:space="preserve">(DBH.media) </w:t>
-      </w:r>
-    </w:p>
-    <w:p>
-      <w:pPr>
-        <w:pStyle w:val="SourceCode"/>
-      </w:pPr>
-      <w:r>
-        <w:rPr>
-          <w:rStyle w:val="VerbatimChar"/>
-        </w:rPr>
-        <w:t>## [1] 2.098627</w:t>
-      </w:r>
-    </w:p>
-    <w:p>
-      <w:pPr>
-        <w:pStyle w:val="SourceCode"/>
-      </w:pPr>
-      <w:r>
-        <w:rPr>
-          <w:rStyle w:val="FunctionTok"/>
-        </w:rPr>
-        <w:t>sd</w:t>
-      </w:r>
-      <w:r>
-        <w:rPr>
-          <w:rStyle w:val="NormalTok"/>
-        </w:rPr>
-        <w:t>(DBH</w:t>
-      </w:r>
-      <w:r>
-        <w:rPr>
-          <w:rStyle w:val="FloatTok"/>
-        </w:rPr>
-        <w:t>.16</w:t>
-      </w:r>
-      <w:r>
-        <w:rPr>
-          <w:rStyle w:val="NormalTok"/>
-        </w:rPr>
-        <w:t xml:space="preserve">) </w:t>
-      </w:r>
-    </w:p>
-    <w:p>
-      <w:pPr>
-        <w:pStyle w:val="SourceCode"/>
-      </w:pPr>
-      <w:r>
-        <w:rPr>
-          <w:rStyle w:val="VerbatimChar"/>
-        </w:rPr>
-        <w:t>## [1] 1.815588</w:t>
-      </w:r>
-    </w:p>
-    <w:p>
-      <w:pPr>
-        <w:pStyle w:val="SourceCode"/>
-      </w:pPr>
-      <w:r>
-        <w:rPr>
-          <w:rStyle w:val="FunctionTok"/>
-        </w:rPr>
-        <w:t>hist</w:t>
-      </w:r>
-      <w:r>
-        <w:rPr>
-          <w:rStyle w:val="NormalTok"/>
-        </w:rPr>
-        <w:t>(datos</w:t>
-      </w:r>
-      <w:r>
-        <w:rPr>
-          <w:rStyle w:val="SpecialCharTok"/>
-        </w:rPr>
-        <w:t>$</w:t>
-      </w:r>
-      <w:r>
-        <w:rPr>
-          <w:rStyle w:val="NormalTok"/>
-        </w:rPr>
-        <w:t>Altura,</w:t>
+        <w:t>c</w:t>
+      </w:r>
+      <w:r>
+        <w:rPr>
+          <w:rStyle w:val="NormalTok"/>
+        </w:rPr>
+        <w:t>(</w:t>
+      </w:r>
+      <w:r>
+        <w:rPr>
+          <w:rStyle w:val="DecValTok"/>
+        </w:rPr>
+        <w:t>0</w:t>
+      </w:r>
+      <w:r>
+        <w:rPr>
+          <w:rStyle w:val="NormalTok"/>
+        </w:rPr>
+        <w:t>,</w:t>
+      </w:r>
+      <w:r>
+        <w:rPr>
+          <w:rStyle w:val="DecValTok"/>
+        </w:rPr>
+        <w:t>15</w:t>
+      </w:r>
+      <w:r>
+        <w:rPr>
+          <w:rStyle w:val="NormalTok"/>
+        </w:rPr>
+        <w:t xml:space="preserve">), </w:t>
       </w:r>
       <w:r>
         <w:rPr>
           <w:rStyle w:val="AttributeTok"/>
         </w:rPr>
-        <w:t>ylim=</w:t>
-      </w:r>
-      <w:r>
-        <w:rPr>
-          <w:rStyle w:val="FunctionTok"/>
-        </w:rPr>
-        <w:t>c</w:t>
-      </w:r>
-      <w:r>
-        <w:rPr>
-          <w:rStyle w:val="NormalTok"/>
-        </w:rPr>
-        <w:t>(</w:t>
-      </w:r>
-      <w:r>
-        <w:rPr>
-          <w:rStyle w:val="DecValTok"/>
-        </w:rPr>
-        <w:t>0</w:t>
-      </w:r>
-      <w:r>
-        <w:rPr>
-          <w:rStyle w:val="NormalTok"/>
-        </w:rPr>
-        <w:t>,</w:t>
-      </w:r>
-      <w:r>
-        <w:rPr>
-          <w:rStyle w:val="DecValTok"/>
-        </w:rPr>
-        <w:t>15</w:t>
-      </w:r>
-      <w:r>
-        <w:rPr>
-          <w:rStyle w:val="NormalTok"/>
-        </w:rPr>
-        <w:t xml:space="preserve">), </w:t>
-      </w:r>
-      <w:r>
-        <w:rPr>
-          <w:rStyle w:val="AttributeTok"/>
-        </w:rPr>
         <w:t>col=</w:t>
       </w:r>
       <w:r>
@@ -3760,9 +2358,8 @@
         <w:rPr>
           <w:noProof/>
         </w:rPr>
-        <w:lastRenderedPageBreak/>
         <w:drawing>
-          <wp:inline distT="0" distB="0" distL="0" distR="0" wp14:anchorId="6A32F3D5" wp14:editId="3FC121E0">
+          <wp:inline distT="0" distB="0" distL="0" distR="0" wp14:anchorId="37406A14" wp14:editId="3D324527">
             <wp:extent cx="4620126" cy="3696101"/>
             <wp:effectExtent l="0" t="0" r="0" b="0"/>
             <wp:docPr id="39" name="Picture"/>
@@ -3771,7 +2368,7 @@
               <a:graphicData uri="http://schemas.openxmlformats.org/drawingml/2006/picture">
                 <pic:pic xmlns:pic="http://schemas.openxmlformats.org/drawingml/2006/picture">
                   <pic:nvPicPr>
-                    <pic:cNvPr id="40" name="Picture" descr="Tarea02_EmanuelMolinaMarchan_files/figure-docx/unnamed-chunk-1-7.png"/>
+                    <pic:cNvPr id="40" name="Picture" descr="Tarea02_EmanuelMolinaMarchan_1_files/figure-docx/unnamed-chunk-1-7.png"/>
                     <pic:cNvPicPr>
                       <a:picLocks noChangeAspect="1" noChangeArrowheads="1"/>
                     </pic:cNvPicPr>
@@ -3818,66 +2415,12 @@
         <w:rPr>
           <w:rStyle w:val="NormalTok"/>
         </w:rPr>
-        <w:t>(datos</w:t>
-      </w:r>
-      <w:r>
-        <w:rPr>
-          <w:rStyle w:val="SpecialCharTok"/>
-        </w:rPr>
-        <w:t>$</w:t>
-      </w:r>
-      <w:r>
-        <w:rPr>
-          <w:rStyle w:val="NormalTok"/>
-        </w:rPr>
-        <w:t xml:space="preserve">Diametro, </w:t>
+        <w:t xml:space="preserve">(DBH.media, </w:t>
       </w:r>
       <w:r>
         <w:rPr>
           <w:rStyle w:val="AttributeTok"/>
         </w:rPr>
-        <w:t>ylim=</w:t>
-      </w:r>
-      <w:r>
-        <w:rPr>
-          <w:rStyle w:val="FunctionTok"/>
-        </w:rPr>
-        <w:t>c</w:t>
-      </w:r>
-      <w:r>
-        <w:rPr>
-          <w:rStyle w:val="NormalTok"/>
-        </w:rPr>
-        <w:t>(</w:t>
-      </w:r>
-      <w:r>
-        <w:rPr>
-          <w:rStyle w:val="DecValTok"/>
-        </w:rPr>
-        <w:t>0</w:t>
-      </w:r>
-      <w:r>
-        <w:rPr>
-          <w:rStyle w:val="NormalTok"/>
-        </w:rPr>
-        <w:t>,</w:t>
-      </w:r>
-      <w:r>
-        <w:rPr>
-          <w:rStyle w:val="DecValTok"/>
-        </w:rPr>
-        <w:t>15</w:t>
-      </w:r>
-      <w:r>
-        <w:rPr>
-          <w:rStyle w:val="NormalTok"/>
-        </w:rPr>
-        <w:t xml:space="preserve">), </w:t>
-      </w:r>
-      <w:r>
-        <w:rPr>
-          <w:rStyle w:val="AttributeTok"/>
-        </w:rPr>
         <w:t>col=</w:t>
       </w:r>
       <w:r>
@@ -3901,8 +2444,9 @@
         <w:rPr>
           <w:noProof/>
         </w:rPr>
+        <w:lastRenderedPageBreak/>
         <w:drawing>
-          <wp:inline distT="0" distB="0" distL="0" distR="0" wp14:anchorId="6F3D581A" wp14:editId="1F69D376">
+          <wp:inline distT="0" distB="0" distL="0" distR="0" wp14:anchorId="4C93B25F" wp14:editId="592ED21C">
             <wp:extent cx="4620126" cy="3696101"/>
             <wp:effectExtent l="0" t="0" r="0" b="0"/>
             <wp:docPr id="42" name="Picture"/>
@@ -3911,7 +2455,7 @@
               <a:graphicData uri="http://schemas.openxmlformats.org/drawingml/2006/picture">
                 <pic:pic xmlns:pic="http://schemas.openxmlformats.org/drawingml/2006/picture">
                   <pic:nvPicPr>
-                    <pic:cNvPr id="43" name="Picture" descr="Tarea02_EmanuelMolinaMarchan_files/figure-docx/unnamed-chunk-1-8.png"/>
+                    <pic:cNvPr id="43" name="Picture" descr="Tarea02_EmanuelMolinaMarchan_1_files/figure-docx/unnamed-chunk-1-8.png"/>
                     <pic:cNvPicPr>
                       <a:picLocks noChangeAspect="1" noChangeArrowheads="1"/>
                     </pic:cNvPicPr>
@@ -3958,19 +2502,19 @@
         <w:rPr>
           <w:rStyle w:val="NormalTok"/>
         </w:rPr>
-        <w:t>(datos</w:t>
-      </w:r>
-      <w:r>
-        <w:rPr>
-          <w:rStyle w:val="SpecialCharTok"/>
-        </w:rPr>
-        <w:t>$</w:t>
-      </w:r>
-      <w:r>
-        <w:rPr>
-          <w:rStyle w:val="NormalTok"/>
-        </w:rPr>
-        <w:t xml:space="preserve">Vecinos, </w:t>
+        <w:t>(DBH</w:t>
+      </w:r>
+      <w:r>
+        <w:rPr>
+          <w:rStyle w:val="FloatTok"/>
+        </w:rPr>
+        <w:t>.16</w:t>
+      </w:r>
+      <w:r>
+        <w:rPr>
+          <w:rStyle w:val="NormalTok"/>
+        </w:rPr>
+        <w:t xml:space="preserve">, </w:t>
       </w:r>
       <w:r>
         <w:rPr>
@@ -3988,7 +2532,7 @@
         <w:rPr>
           <w:rStyle w:val="NormalTok"/>
         </w:rPr>
-        <w:t xml:space="preserve">) </w:t>
+        <w:t>)</w:t>
       </w:r>
     </w:p>
     <w:p>
@@ -3999,9 +2543,8 @@
         <w:rPr>
           <w:noProof/>
         </w:rPr>
-        <w:lastRenderedPageBreak/>
         <w:drawing>
-          <wp:inline distT="0" distB="0" distL="0" distR="0" wp14:anchorId="39E20CA4" wp14:editId="300BC0F4">
+          <wp:inline distT="0" distB="0" distL="0" distR="0" wp14:anchorId="743F4FB7" wp14:editId="3BE20DA0">
             <wp:extent cx="4620126" cy="3696101"/>
             <wp:effectExtent l="0" t="0" r="0" b="0"/>
             <wp:docPr id="45" name="Picture"/>
@@ -4010,13 +2553,13 @@
               <a:graphicData uri="http://schemas.openxmlformats.org/drawingml/2006/picture">
                 <pic:pic xmlns:pic="http://schemas.openxmlformats.org/drawingml/2006/picture">
                   <pic:nvPicPr>
-                    <pic:cNvPr id="46" name="Picture" descr="Tarea02_EmanuelMolinaMarchan_files/figure-docx/unnamed-chunk-1-9.png"/>
+                    <pic:cNvPr id="46" name="Picture" descr="Tarea02_EmanuelMolinaMarchan_1_files/figure-docx/unnamed-chunk-1-9.png"/>
                     <pic:cNvPicPr>
                       <a:picLocks noChangeAspect="1" noChangeArrowheads="1"/>
                     </pic:cNvPicPr>
                   </pic:nvPicPr>
                   <pic:blipFill>
-                    <a:blip r:embed="rId12"/>
+                    <a:blip r:embed="rId17"/>
                     <a:stretch>
                       <a:fillRect/>
                     </a:stretch>
@@ -4043,6 +2586,632 @@
         </w:drawing>
       </w:r>
     </w:p>
+    <w:p>
+      <w:pPr>
+        <w:pStyle w:val="SourceCode"/>
+      </w:pPr>
+      <w:r>
+        <w:rPr>
+          <w:rStyle w:val="FunctionTok"/>
+        </w:rPr>
+        <w:t>mean</w:t>
+      </w:r>
+      <w:r>
+        <w:rPr>
+          <w:rStyle w:val="NormalTok"/>
+        </w:rPr>
+        <w:t xml:space="preserve">(H.media) </w:t>
+      </w:r>
+    </w:p>
+    <w:p>
+      <w:pPr>
+        <w:pStyle w:val="SourceCode"/>
+      </w:pPr>
+      <w:r>
+        <w:rPr>
+          <w:rStyle w:val="VerbatimChar"/>
+        </w:rPr>
+        <w:lastRenderedPageBreak/>
+        <w:t>## [1] 11.53125</w:t>
+      </w:r>
+    </w:p>
+    <w:p>
+      <w:pPr>
+        <w:pStyle w:val="SourceCode"/>
+      </w:pPr>
+      <w:r>
+        <w:rPr>
+          <w:rStyle w:val="FunctionTok"/>
+        </w:rPr>
+        <w:t>mean</w:t>
+      </w:r>
+      <w:r>
+        <w:rPr>
+          <w:rStyle w:val="NormalTok"/>
+        </w:rPr>
+        <w:t>(H</w:t>
+      </w:r>
+      <w:r>
+        <w:rPr>
+          <w:rStyle w:val="FloatTok"/>
+        </w:rPr>
+        <w:t>.16</w:t>
+      </w:r>
+      <w:r>
+        <w:rPr>
+          <w:rStyle w:val="NormalTok"/>
+        </w:rPr>
+        <w:t xml:space="preserve">)  </w:t>
+      </w:r>
+    </w:p>
+    <w:p>
+      <w:pPr>
+        <w:pStyle w:val="SourceCode"/>
+      </w:pPr>
+      <w:r>
+        <w:rPr>
+          <w:rStyle w:val="VerbatimChar"/>
+        </w:rPr>
+        <w:t>## [1] 12.85538</w:t>
+      </w:r>
+    </w:p>
+    <w:p>
+      <w:pPr>
+        <w:pStyle w:val="SourceCode"/>
+      </w:pPr>
+      <w:r>
+        <w:rPr>
+          <w:rStyle w:val="FunctionTok"/>
+        </w:rPr>
+        <w:t>mean</w:t>
+      </w:r>
+      <w:r>
+        <w:rPr>
+          <w:rStyle w:val="NormalTok"/>
+        </w:rPr>
+        <w:t>(conjunto</w:t>
+      </w:r>
+      <w:r>
+        <w:rPr>
+          <w:rStyle w:val="SpecialCharTok"/>
+        </w:rPr>
+        <w:t>$</w:t>
+      </w:r>
+      <w:r>
+        <w:rPr>
+          <w:rStyle w:val="NormalTok"/>
+        </w:rPr>
+        <w:t xml:space="preserve">Altura) </w:t>
+      </w:r>
+    </w:p>
+    <w:p>
+      <w:pPr>
+        <w:pStyle w:val="SourceCode"/>
+      </w:pPr>
+      <w:r>
+        <w:rPr>
+          <w:rStyle w:val="VerbatimChar"/>
+        </w:rPr>
+        <w:t>## [1] 13.9432</w:t>
+      </w:r>
+    </w:p>
+    <w:p>
+      <w:pPr>
+        <w:pStyle w:val="SourceCode"/>
+      </w:pPr>
+      <w:r>
+        <w:rPr>
+          <w:rStyle w:val="FunctionTok"/>
+        </w:rPr>
+        <w:t>mean</w:t>
+      </w:r>
+      <w:r>
+        <w:rPr>
+          <w:rStyle w:val="NormalTok"/>
+        </w:rPr>
+        <w:t>(conjunto</w:t>
+      </w:r>
+      <w:r>
+        <w:rPr>
+          <w:rStyle w:val="SpecialCharTok"/>
+        </w:rPr>
+        <w:t>$</w:t>
+      </w:r>
+      <w:r>
+        <w:rPr>
+          <w:rStyle w:val="NormalTok"/>
+        </w:rPr>
+        <w:t xml:space="preserve">Vecinos)  </w:t>
+      </w:r>
+    </w:p>
+    <w:p>
+      <w:pPr>
+        <w:pStyle w:val="SourceCode"/>
+      </w:pPr>
+      <w:r>
+        <w:rPr>
+          <w:rStyle w:val="VerbatimChar"/>
+        </w:rPr>
+        <w:t>## [1] 3.34</w:t>
+      </w:r>
+    </w:p>
+    <w:p>
+      <w:pPr>
+        <w:pStyle w:val="SourceCode"/>
+      </w:pPr>
+      <w:r>
+        <w:rPr>
+          <w:rStyle w:val="FunctionTok"/>
+        </w:rPr>
+        <w:t>mean</w:t>
+      </w:r>
+      <w:r>
+        <w:rPr>
+          <w:rStyle w:val="NormalTok"/>
+        </w:rPr>
+        <w:t xml:space="preserve">(vecinos3) </w:t>
+      </w:r>
+    </w:p>
+    <w:p>
+      <w:pPr>
+        <w:pStyle w:val="SourceCode"/>
+      </w:pPr>
+      <w:r>
+        <w:rPr>
+          <w:rStyle w:val="VerbatimChar"/>
+        </w:rPr>
+        <w:t>## [1] 2.115385</w:t>
+      </w:r>
+    </w:p>
+    <w:p>
+      <w:pPr>
+        <w:pStyle w:val="SourceCode"/>
+      </w:pPr>
+      <w:r>
+        <w:rPr>
+          <w:rStyle w:val="FunctionTok"/>
+        </w:rPr>
+        <w:t>mean</w:t>
+      </w:r>
+      <w:r>
+        <w:rPr>
+          <w:rStyle w:val="NormalTok"/>
+        </w:rPr>
+        <w:t xml:space="preserve">(Vecinos4) </w:t>
+      </w:r>
+    </w:p>
+    <w:p>
+      <w:pPr>
+        <w:pStyle w:val="SourceCode"/>
+      </w:pPr>
+      <w:r>
+        <w:rPr>
+          <w:rStyle w:val="VerbatimChar"/>
+        </w:rPr>
+        <w:t>## [1] 5.454545</w:t>
+      </w:r>
+    </w:p>
+    <w:p>
+      <w:pPr>
+        <w:pStyle w:val="SourceCode"/>
+      </w:pPr>
+      <w:r>
+        <w:rPr>
+          <w:rStyle w:val="FunctionTok"/>
+        </w:rPr>
+        <w:t>mean</w:t>
+      </w:r>
+      <w:r>
+        <w:rPr>
+          <w:rStyle w:val="NormalTok"/>
+        </w:rPr>
+        <w:t>(conjunto</w:t>
+      </w:r>
+      <w:r>
+        <w:rPr>
+          <w:rStyle w:val="SpecialCharTok"/>
+        </w:rPr>
+        <w:t>$</w:t>
+      </w:r>
+      <w:r>
+        <w:rPr>
+          <w:rStyle w:val="NormalTok"/>
+        </w:rPr>
+        <w:t xml:space="preserve">Diametro) </w:t>
+      </w:r>
+    </w:p>
+    <w:p>
+      <w:pPr>
+        <w:pStyle w:val="SourceCode"/>
+      </w:pPr>
+      <w:r>
+        <w:rPr>
+          <w:rStyle w:val="VerbatimChar"/>
+        </w:rPr>
+        <w:t>## [1] 15.794</w:t>
+      </w:r>
+    </w:p>
+    <w:p>
+      <w:pPr>
+        <w:pStyle w:val="SourceCode"/>
+      </w:pPr>
+      <w:r>
+        <w:rPr>
+          <w:rStyle w:val="FunctionTok"/>
+        </w:rPr>
+        <w:t>mean</w:t>
+      </w:r>
+      <w:r>
+        <w:rPr>
+          <w:rStyle w:val="NormalTok"/>
+        </w:rPr>
+        <w:t xml:space="preserve">(DBH.media) </w:t>
+      </w:r>
+    </w:p>
+    <w:p>
+      <w:pPr>
+        <w:pStyle w:val="SourceCode"/>
+      </w:pPr>
+      <w:r>
+        <w:rPr>
+          <w:rStyle w:val="VerbatimChar"/>
+        </w:rPr>
+        <w:t>## [1] 13.256</w:t>
+      </w:r>
+    </w:p>
+    <w:p>
+      <w:pPr>
+        <w:pStyle w:val="SourceCode"/>
+      </w:pPr>
+      <w:r>
+        <w:rPr>
+          <w:rStyle w:val="FunctionTok"/>
+        </w:rPr>
+        <w:t>mean</w:t>
+      </w:r>
+      <w:r>
+        <w:rPr>
+          <w:rStyle w:val="NormalTok"/>
+        </w:rPr>
+        <w:t>(DBH</w:t>
+      </w:r>
+      <w:r>
+        <w:rPr>
+          <w:rStyle w:val="FloatTok"/>
+        </w:rPr>
+        <w:t>.16</w:t>
+      </w:r>
+      <w:r>
+        <w:rPr>
+          <w:rStyle w:val="NormalTok"/>
+        </w:rPr>
+        <w:t xml:space="preserve">) </w:t>
+      </w:r>
+    </w:p>
+    <w:p>
+      <w:pPr>
+        <w:pStyle w:val="SourceCode"/>
+      </w:pPr>
+      <w:r>
+        <w:rPr>
+          <w:rStyle w:val="VerbatimChar"/>
+        </w:rPr>
+        <w:t>## [1] 18.4375</w:t>
+      </w:r>
+    </w:p>
+    <w:p>
+      <w:pPr>
+        <w:pStyle w:val="SourceCode"/>
+      </w:pPr>
+      <w:r>
+        <w:rPr>
+          <w:rStyle w:val="FunctionTok"/>
+        </w:rPr>
+        <w:t>sd</w:t>
+      </w:r>
+      <w:r>
+        <w:rPr>
+          <w:rStyle w:val="NormalTok"/>
+        </w:rPr>
+        <w:t xml:space="preserve">(H.media)  </w:t>
+      </w:r>
+    </w:p>
+    <w:p>
+      <w:pPr>
+        <w:pStyle w:val="SourceCode"/>
+      </w:pPr>
+      <w:r>
+        <w:rPr>
+          <w:rStyle w:val="VerbatimChar"/>
+        </w:rPr>
+        <w:t>## [1] 1.74653</w:t>
+      </w:r>
+    </w:p>
+    <w:p>
+      <w:pPr>
+        <w:pStyle w:val="SourceCode"/>
+      </w:pPr>
+      <w:r>
+        <w:rPr>
+          <w:rStyle w:val="FunctionTok"/>
+        </w:rPr>
+        <w:t>sd</w:t>
+      </w:r>
+      <w:r>
+        <w:rPr>
+          <w:rStyle w:val="NormalTok"/>
+        </w:rPr>
+        <w:t>(H</w:t>
+      </w:r>
+      <w:r>
+        <w:rPr>
+          <w:rStyle w:val="FloatTok"/>
+        </w:rPr>
+        <w:t>.16</w:t>
+      </w:r>
+      <w:r>
+        <w:rPr>
+          <w:rStyle w:val="NormalTok"/>
+        </w:rPr>
+        <w:t xml:space="preserve">)  </w:t>
+      </w:r>
+    </w:p>
+    <w:p>
+      <w:pPr>
+        <w:pStyle w:val="SourceCode"/>
+      </w:pPr>
+      <w:r>
+        <w:rPr>
+          <w:rStyle w:val="VerbatimChar"/>
+        </w:rPr>
+        <w:t>## [1] 2.210549</w:t>
+      </w:r>
+    </w:p>
+    <w:p>
+      <w:pPr>
+        <w:pStyle w:val="SourceCode"/>
+      </w:pPr>
+      <w:r>
+        <w:rPr>
+          <w:rStyle w:val="FunctionTok"/>
+        </w:rPr>
+        <w:t>sd</w:t>
+      </w:r>
+      <w:r>
+        <w:rPr>
+          <w:rStyle w:val="NormalTok"/>
+        </w:rPr>
+        <w:t>(conjunto</w:t>
+      </w:r>
+      <w:r>
+        <w:rPr>
+          <w:rStyle w:val="SpecialCharTok"/>
+        </w:rPr>
+        <w:t>$</w:t>
+      </w:r>
+      <w:r>
+        <w:rPr>
+          <w:rStyle w:val="NormalTok"/>
+        </w:rPr>
+        <w:t xml:space="preserve">Altura) </w:t>
+      </w:r>
+    </w:p>
+    <w:p>
+      <w:pPr>
+        <w:pStyle w:val="SourceCode"/>
+      </w:pPr>
+      <w:r>
+        <w:rPr>
+          <w:rStyle w:val="VerbatimChar"/>
+        </w:rPr>
+        <w:t>## [1] 2.907177</w:t>
+      </w:r>
+    </w:p>
+    <w:p>
+      <w:pPr>
+        <w:pStyle w:val="SourceCode"/>
+      </w:pPr>
+      <w:r>
+        <w:rPr>
+          <w:rStyle w:val="FunctionTok"/>
+        </w:rPr>
+        <w:t>sd</w:t>
+      </w:r>
+      <w:r>
+        <w:rPr>
+          <w:rStyle w:val="NormalTok"/>
+        </w:rPr>
+        <w:t>(conjunto</w:t>
+      </w:r>
+      <w:r>
+        <w:rPr>
+          <w:rStyle w:val="SpecialCharTok"/>
+        </w:rPr>
+        <w:t>$</w:t>
+      </w:r>
+      <w:r>
+        <w:rPr>
+          <w:rStyle w:val="NormalTok"/>
+        </w:rPr>
+        <w:t xml:space="preserve">Vecinos)  </w:t>
+      </w:r>
+    </w:p>
+    <w:p>
+      <w:pPr>
+        <w:pStyle w:val="SourceCode"/>
+      </w:pPr>
+      <w:r>
+        <w:rPr>
+          <w:rStyle w:val="VerbatimChar"/>
+        </w:rPr>
+        <w:t>## [1] 1.598596</w:t>
+      </w:r>
+    </w:p>
+    <w:p>
+      <w:pPr>
+        <w:pStyle w:val="SourceCode"/>
+      </w:pPr>
+      <w:r>
+        <w:rPr>
+          <w:rStyle w:val="FunctionTok"/>
+        </w:rPr>
+        <w:t>sd</w:t>
+      </w:r>
+      <w:r>
+        <w:rPr>
+          <w:rStyle w:val="NormalTok"/>
+        </w:rPr>
+        <w:t xml:space="preserve">(vecinos3) </w:t>
+      </w:r>
+    </w:p>
+    <w:p>
+      <w:pPr>
+        <w:pStyle w:val="SourceCode"/>
+      </w:pPr>
+      <w:r>
+        <w:rPr>
+          <w:rStyle w:val="VerbatimChar"/>
+        </w:rPr>
+        <w:t>## [1] 1.070586</w:t>
+      </w:r>
+    </w:p>
+    <w:p>
+      <w:pPr>
+        <w:pStyle w:val="SourceCode"/>
+      </w:pPr>
+      <w:r>
+        <w:rPr>
+          <w:rStyle w:val="FunctionTok"/>
+        </w:rPr>
+        <w:t>sd</w:t>
+      </w:r>
+      <w:r>
+        <w:rPr>
+          <w:rStyle w:val="NormalTok"/>
+        </w:rPr>
+        <w:t xml:space="preserve">(Vecinos4) </w:t>
+      </w:r>
+    </w:p>
+    <w:p>
+      <w:pPr>
+        <w:pStyle w:val="SourceCode"/>
+      </w:pPr>
+      <w:r>
+        <w:rPr>
+          <w:rStyle w:val="VerbatimChar"/>
+        </w:rPr>
+        <w:lastRenderedPageBreak/>
+        <w:t>## [1] 0.522233</w:t>
+      </w:r>
+    </w:p>
+    <w:p>
+      <w:pPr>
+        <w:pStyle w:val="SourceCode"/>
+      </w:pPr>
+      <w:r>
+        <w:rPr>
+          <w:rStyle w:val="FunctionTok"/>
+        </w:rPr>
+        <w:t>sd</w:t>
+      </w:r>
+      <w:r>
+        <w:rPr>
+          <w:rStyle w:val="NormalTok"/>
+        </w:rPr>
+        <w:t>(conjunto</w:t>
+      </w:r>
+      <w:r>
+        <w:rPr>
+          <w:rStyle w:val="SpecialCharTok"/>
+        </w:rPr>
+        <w:t>$</w:t>
+      </w:r>
+      <w:r>
+        <w:rPr>
+          <w:rStyle w:val="NormalTok"/>
+        </w:rPr>
+        <w:t xml:space="preserve">Diametro) </w:t>
+      </w:r>
+    </w:p>
+    <w:p>
+      <w:pPr>
+        <w:pStyle w:val="SourceCode"/>
+      </w:pPr>
+      <w:r>
+        <w:rPr>
+          <w:rStyle w:val="VerbatimChar"/>
+        </w:rPr>
+        <w:t>## [1] 3.227017</w:t>
+      </w:r>
+    </w:p>
+    <w:p>
+      <w:pPr>
+        <w:pStyle w:val="SourceCode"/>
+      </w:pPr>
+      <w:r>
+        <w:rPr>
+          <w:rStyle w:val="FunctionTok"/>
+        </w:rPr>
+        <w:t>sd</w:t>
+      </w:r>
+      <w:r>
+        <w:rPr>
+          <w:rStyle w:val="NormalTok"/>
+        </w:rPr>
+        <w:t xml:space="preserve">(DBH.media) </w:t>
+      </w:r>
+    </w:p>
+    <w:p>
+      <w:pPr>
+        <w:pStyle w:val="SourceCode"/>
+      </w:pPr>
+      <w:r>
+        <w:rPr>
+          <w:rStyle w:val="VerbatimChar"/>
+        </w:rPr>
+        <w:t>## [1] 2.098627</w:t>
+      </w:r>
+    </w:p>
+    <w:p>
+      <w:pPr>
+        <w:pStyle w:val="SourceCode"/>
+      </w:pPr>
+      <w:r>
+        <w:rPr>
+          <w:rStyle w:val="FunctionTok"/>
+        </w:rPr>
+        <w:t>sd</w:t>
+      </w:r>
+      <w:r>
+        <w:rPr>
+          <w:rStyle w:val="NormalTok"/>
+        </w:rPr>
+        <w:t>(DBH</w:t>
+      </w:r>
+      <w:r>
+        <w:rPr>
+          <w:rStyle w:val="FloatTok"/>
+        </w:rPr>
+        <w:t>.16</w:t>
+      </w:r>
+      <w:r>
+        <w:rPr>
+          <w:rStyle w:val="NormalTok"/>
+        </w:rPr>
+        <w:t xml:space="preserve">) </w:t>
+      </w:r>
+    </w:p>
+    <w:p>
+      <w:pPr>
+        <w:pStyle w:val="SourceCode"/>
+      </w:pPr>
+      <w:r>
+        <w:rPr>
+          <w:rStyle w:val="VerbatimChar"/>
+        </w:rPr>
+        <w:t>## [1] 1.815588</w:t>
+      </w:r>
+    </w:p>
     <w:sectPr>
       <w:pgSz w:w="12240" w:h="15840"/>
       <w:pgMar w:top="1417" w:right="1701" w:bottom="1417" w:left="1701" w:header="720" w:footer="720" w:gutter="0"/>
@@ -4101,7 +3270,7 @@
   <w:abstractNum w:abstractNumId="0" w15:restartNumberingAfterBreak="0">
     <w:nsid w:val="0000A990"/>
     <w:multiLevelType w:val="multilevel"/>
-    <w:tmpl w:val="9CF04C74"/>
+    <w:tmpl w:val="54C22D18"/>
     <w:lvl w:ilvl="0">
       <w:numFmt w:val="bullet"/>
       <w:lvlText w:val=" "/>
@@ -4175,7 +3344,7 @@
       </w:pPr>
     </w:lvl>
   </w:abstractNum>
-  <w:num w:numId="1" w16cid:durableId="1262181399">
+  <w:num w:numId="1" w16cid:durableId="1825314715">
     <w:abstractNumId w:val="0"/>
   </w:num>
 </w:numbering>
